--- a/Documents/Regression.docx
+++ b/Documents/Regression.docx
@@ -374,43 +374,38 @@
     <w:p>
       <w:pPr>
         <w:ind w:left="360"/>
-      </w:pPr>
-      <w:r>
         <w:rPr>
           <w:rFonts w:ascii="Arial" w:hAnsi="Arial" w:cs="Arial"/>
           <w:color w:val="222222"/>
           <w:shd w:val="clear" w:color="auto" w:fill="FFFFFF"/>
         </w:rPr>
-        <w:lastRenderedPageBreak/>
-        <w:t>It measures the strength (qualitatively) and direction of the </w:t>
-      </w:r>
-      <w:r>
-        <w:rPr>
-          <w:rFonts w:ascii="Arial" w:hAnsi="Arial" w:cs="Arial"/>
-          <w:b/>
-          <w:bCs/>
-          <w:color w:val="222222"/>
-          <w:shd w:val="clear" w:color="auto" w:fill="FFFFFF"/>
-        </w:rPr>
-        <w:t>linear</w:t>
-      </w:r>
+      </w:pPr>
       <w:r>
         <w:rPr>
           <w:rFonts w:ascii="Arial" w:hAnsi="Arial" w:cs="Arial"/>
           <w:color w:val="222222"/>
           <w:shd w:val="clear" w:color="auto" w:fill="FFFFFF"/>
         </w:rPr>
-        <w:t> relationship between two or more variables. The Pea</w:t>
-      </w:r>
-      <w:bookmarkStart w:id="0" w:name="_GoBack"/>
-      <w:bookmarkEnd w:id="0"/>
+        <w:lastRenderedPageBreak/>
+        <w:t>It measures the strength (qualitatively) and direction of the </w:t>
+      </w:r>
+      <w:r>
+        <w:rPr>
+          <w:rFonts w:ascii="Arial" w:hAnsi="Arial" w:cs="Arial"/>
+          <w:b/>
+          <w:bCs/>
+          <w:color w:val="222222"/>
+          <w:shd w:val="clear" w:color="auto" w:fill="FFFFFF"/>
+        </w:rPr>
+        <w:t>linear</w:t>
+      </w:r>
       <w:r>
         <w:rPr>
           <w:rFonts w:ascii="Arial" w:hAnsi="Arial" w:cs="Arial"/>
           <w:color w:val="222222"/>
           <w:shd w:val="clear" w:color="auto" w:fill="FFFFFF"/>
         </w:rPr>
-        <w:t>rson correlation coefficient measures the strength of the </w:t>
+        <w:t> relationship between two or more variables. The Pearson correlation coefficient measures the strength of the </w:t>
       </w:r>
       <w:r>
         <w:rPr>
@@ -430,6 +425,651 @@
         </w:rPr>
         <w:t> association between two variables</w:t>
       </w:r>
+    </w:p>
+    <w:p>
+      <w:pPr>
+        <w:ind w:left="360"/>
+        <w:rPr>
+          <w:rFonts w:ascii="Arial" w:hAnsi="Arial" w:cs="Arial"/>
+          <w:b/>
+          <w:color w:val="222222"/>
+          <w:shd w:val="clear" w:color="auto" w:fill="FFFFFF"/>
+        </w:rPr>
+      </w:pPr>
+    </w:p>
+    <w:p>
+      <w:pPr>
+        <w:ind w:left="360"/>
+        <w:rPr>
+          <w:rFonts w:ascii="Arial" w:hAnsi="Arial" w:cs="Arial"/>
+          <w:b/>
+          <w:color w:val="222222"/>
+          <w:shd w:val="clear" w:color="auto" w:fill="FFFFFF"/>
+        </w:rPr>
+      </w:pPr>
+      <w:r>
+        <w:rPr>
+          <w:rFonts w:ascii="Arial" w:hAnsi="Arial" w:cs="Arial"/>
+          <w:b/>
+          <w:color w:val="222222"/>
+          <w:shd w:val="clear" w:color="auto" w:fill="FFFFFF"/>
+        </w:rPr>
+        <w:t>DIFFERENCE BETWEEN SIMPLE AND LINEAR REGRESSION:</w:t>
+      </w:r>
+    </w:p>
+    <w:p>
+      <w:pPr>
+        <w:pStyle w:val="uiqtextpara"/>
+        <w:spacing w:before="0" w:beforeAutospacing="0" w:after="240" w:afterAutospacing="0"/>
+        <w:rPr>
+          <w:rFonts w:ascii="Georgia" w:hAnsi="Georgia"/>
+          <w:color w:val="333333"/>
+        </w:rPr>
+      </w:pPr>
+      <w:r>
+        <w:rPr>
+          <w:rFonts w:ascii="Georgia" w:hAnsi="Georgia"/>
+          <w:b/>
+          <w:bCs/>
+          <w:color w:val="333333"/>
+        </w:rPr>
+        <w:t xml:space="preserve">Simple linear </w:t>
+      </w:r>
+      <w:r>
+        <w:rPr>
+          <w:rFonts w:ascii="Georgia" w:hAnsi="Georgia"/>
+          <w:b/>
+          <w:bCs/>
+          <w:color w:val="333333"/>
+        </w:rPr>
+        <w:t>regression:</w:t>
+      </w:r>
+      <w:r>
+        <w:rPr>
+          <w:rFonts w:ascii="Georgia" w:hAnsi="Georgia"/>
+          <w:b/>
+          <w:bCs/>
+          <w:color w:val="333333"/>
+        </w:rPr>
+        <w:t> </w:t>
+      </w:r>
+      <w:r>
+        <w:rPr>
+          <w:rFonts w:ascii="Georgia" w:hAnsi="Georgia"/>
+          <w:color w:val="333333"/>
+        </w:rPr>
+        <w:t>a single independent variable is used to predict the value of a dependent variable.</w:t>
+      </w:r>
+    </w:p>
+    <w:p>
+      <w:pPr>
+        <w:pStyle w:val="uiqtextpara"/>
+        <w:spacing w:before="0" w:beforeAutospacing="0" w:after="240" w:afterAutospacing="0"/>
+        <w:rPr>
+          <w:rFonts w:ascii="Georgia" w:hAnsi="Georgia"/>
+          <w:color w:val="333333"/>
+        </w:rPr>
+      </w:pPr>
+      <w:r>
+        <w:rPr>
+          <w:rFonts w:ascii="Georgia" w:hAnsi="Georgia"/>
+          <w:color w:val="333333"/>
+        </w:rPr>
+        <w:t>Equation:</w:t>
+      </w:r>
+      <w:r>
+        <w:rPr>
+          <w:rFonts w:ascii="Georgia" w:hAnsi="Georgia"/>
+          <w:color w:val="333333"/>
+        </w:rPr>
+        <w:t> </w:t>
+      </w:r>
+      <w:r>
+        <w:rPr>
+          <w:rFonts w:ascii="Georgia" w:hAnsi="Georgia"/>
+          <w:b/>
+          <w:bCs/>
+          <w:color w:val="333333"/>
+        </w:rPr>
+        <w:t>y=A+BX</w:t>
+      </w:r>
+    </w:p>
+    <w:p>
+      <w:pPr>
+        <w:pStyle w:val="uiqtextpara"/>
+        <w:spacing w:before="0" w:beforeAutospacing="0" w:after="240" w:afterAutospacing="0"/>
+        <w:rPr>
+          <w:rFonts w:ascii="Georgia" w:hAnsi="Georgia"/>
+          <w:color w:val="333333"/>
+        </w:rPr>
+      </w:pPr>
+      <w:r>
+        <w:rPr>
+          <w:rFonts w:ascii="Georgia" w:hAnsi="Georgia"/>
+          <w:b/>
+          <w:bCs/>
+          <w:color w:val="333333"/>
+        </w:rPr>
+        <w:t xml:space="preserve">Multiple linear </w:t>
+      </w:r>
+      <w:r>
+        <w:rPr>
+          <w:rFonts w:ascii="Georgia" w:hAnsi="Georgia"/>
+          <w:b/>
+          <w:bCs/>
+          <w:color w:val="333333"/>
+        </w:rPr>
+        <w:t>regression:</w:t>
+      </w:r>
+      <w:r>
+        <w:rPr>
+          <w:rFonts w:ascii="Georgia" w:hAnsi="Georgia"/>
+          <w:color w:val="333333"/>
+        </w:rPr>
+        <w:t> two or more independent variables are used to predict the value of a dependent variable. The difference between the two is the number of independent variables.</w:t>
+      </w:r>
+    </w:p>
+    <w:p>
+      <w:pPr>
+        <w:pStyle w:val="uiqtextpara"/>
+        <w:spacing w:before="0" w:beforeAutospacing="0" w:after="240" w:afterAutospacing="0"/>
+        <w:rPr>
+          <w:rFonts w:ascii="Georgia" w:hAnsi="Georgia"/>
+          <w:b/>
+          <w:bCs/>
+          <w:color w:val="333333"/>
+        </w:rPr>
+      </w:pPr>
+      <w:r>
+        <w:rPr>
+          <w:rFonts w:ascii="Georgia" w:hAnsi="Georgia"/>
+          <w:color w:val="333333"/>
+        </w:rPr>
+        <w:t>Equation:</w:t>
+      </w:r>
+      <w:r>
+        <w:rPr>
+          <w:rFonts w:ascii="Georgia" w:hAnsi="Georgia"/>
+          <w:color w:val="333333"/>
+        </w:rPr>
+        <w:t> </w:t>
+      </w:r>
+      <w:r>
+        <w:rPr>
+          <w:rFonts w:ascii="Georgia" w:hAnsi="Georgia"/>
+          <w:b/>
+          <w:bCs/>
+          <w:color w:val="333333"/>
+        </w:rPr>
+        <w:t>y=A+BX1+CX2+DX3</w:t>
+      </w:r>
+    </w:p>
+    <w:p>
+      <w:pPr>
+        <w:pStyle w:val="uiqtextpara"/>
+        <w:spacing w:before="0" w:beforeAutospacing="0" w:after="240" w:afterAutospacing="0"/>
+        <w:rPr>
+          <w:rFonts w:ascii="Georgia" w:hAnsi="Georgia"/>
+          <w:b/>
+          <w:bCs/>
+          <w:color w:val="333333"/>
+        </w:rPr>
+      </w:pPr>
+      <w:r>
+        <w:rPr>
+          <w:noProof/>
+        </w:rPr>
+        <w:drawing>
+          <wp:inline distT="0" distB="0" distL="0" distR="0" wp14:anchorId="0EA8C238" wp14:editId="421B4826">
+            <wp:extent cx="5943600" cy="2537460"/>
+            <wp:effectExtent l="0" t="0" r="0" b="0"/>
+            <wp:docPr id="5" name="Picture 5"/>
+            <wp:cNvGraphicFramePr>
+              <a:graphicFrameLocks xmlns:a="http://schemas.openxmlformats.org/drawingml/2006/main" noChangeAspect="1"/>
+            </wp:cNvGraphicFramePr>
+            <a:graphic xmlns:a="http://schemas.openxmlformats.org/drawingml/2006/main">
+              <a:graphicData uri="http://schemas.openxmlformats.org/drawingml/2006/picture">
+                <pic:pic xmlns:pic="http://schemas.openxmlformats.org/drawingml/2006/picture">
+                  <pic:nvPicPr>
+                    <pic:cNvPr id="1" name=""/>
+                    <pic:cNvPicPr/>
+                  </pic:nvPicPr>
+                  <pic:blipFill>
+                    <a:blip r:embed="rId9"/>
+                    <a:stretch>
+                      <a:fillRect/>
+                    </a:stretch>
+                  </pic:blipFill>
+                  <pic:spPr>
+                    <a:xfrm>
+                      <a:off x="0" y="0"/>
+                      <a:ext cx="5943600" cy="2537460"/>
+                    </a:xfrm>
+                    <a:prstGeom prst="rect">
+                      <a:avLst/>
+                    </a:prstGeom>
+                  </pic:spPr>
+                </pic:pic>
+              </a:graphicData>
+            </a:graphic>
+          </wp:inline>
+        </w:drawing>
+      </w:r>
+    </w:p>
+    <w:p>
+      <w:pPr>
+        <w:pStyle w:val="uiqtextpara"/>
+        <w:spacing w:before="0" w:beforeAutospacing="0" w:after="240" w:afterAutospacing="0"/>
+        <w:rPr>
+          <w:rFonts w:ascii="Georgia" w:hAnsi="Georgia"/>
+          <w:b/>
+          <w:bCs/>
+          <w:color w:val="333333"/>
+        </w:rPr>
+      </w:pPr>
+      <w:r>
+        <w:rPr>
+          <w:noProof/>
+        </w:rPr>
+        <w:lastRenderedPageBreak/>
+        <w:drawing>
+          <wp:inline distT="0" distB="0" distL="0" distR="0" wp14:anchorId="630A794E" wp14:editId="6575FE63">
+            <wp:extent cx="5943600" cy="3169285"/>
+            <wp:effectExtent l="0" t="0" r="0" b="0"/>
+            <wp:docPr id="6" name="Picture 6"/>
+            <wp:cNvGraphicFramePr>
+              <a:graphicFrameLocks xmlns:a="http://schemas.openxmlformats.org/drawingml/2006/main" noChangeAspect="1"/>
+            </wp:cNvGraphicFramePr>
+            <a:graphic xmlns:a="http://schemas.openxmlformats.org/drawingml/2006/main">
+              <a:graphicData uri="http://schemas.openxmlformats.org/drawingml/2006/picture">
+                <pic:pic xmlns:pic="http://schemas.openxmlformats.org/drawingml/2006/picture">
+                  <pic:nvPicPr>
+                    <pic:cNvPr id="1" name=""/>
+                    <pic:cNvPicPr/>
+                  </pic:nvPicPr>
+                  <pic:blipFill>
+                    <a:blip r:embed="rId10"/>
+                    <a:stretch>
+                      <a:fillRect/>
+                    </a:stretch>
+                  </pic:blipFill>
+                  <pic:spPr>
+                    <a:xfrm>
+                      <a:off x="0" y="0"/>
+                      <a:ext cx="5943600" cy="3169285"/>
+                    </a:xfrm>
+                    <a:prstGeom prst="rect">
+                      <a:avLst/>
+                    </a:prstGeom>
+                  </pic:spPr>
+                </pic:pic>
+              </a:graphicData>
+            </a:graphic>
+          </wp:inline>
+        </w:drawing>
+      </w:r>
+    </w:p>
+    <w:p>
+      <w:pPr>
+        <w:pStyle w:val="uiqtextpara"/>
+        <w:spacing w:before="0" w:beforeAutospacing="0" w:after="240" w:afterAutospacing="0"/>
+        <w:rPr>
+          <w:rFonts w:ascii="Georgia" w:hAnsi="Georgia"/>
+          <w:bCs/>
+          <w:color w:val="333333"/>
+        </w:rPr>
+      </w:pPr>
+      <w:r>
+        <w:rPr>
+          <w:rFonts w:ascii="Georgia" w:hAnsi="Georgia"/>
+          <w:b/>
+          <w:bCs/>
+          <w:color w:val="333333"/>
+        </w:rPr>
+        <w:t>Check the above factors before jumping into building linear regression</w:t>
+      </w:r>
+    </w:p>
+    <w:p>
+      <w:pPr>
+        <w:pStyle w:val="uiqtextpara"/>
+        <w:spacing w:before="0" w:beforeAutospacing="0" w:after="240" w:afterAutospacing="0"/>
+        <w:rPr>
+          <w:rFonts w:ascii="Georgia" w:hAnsi="Georgia"/>
+          <w:b/>
+          <w:bCs/>
+          <w:color w:val="333333"/>
+          <w:sz w:val="32"/>
+          <w:szCs w:val="32"/>
+        </w:rPr>
+      </w:pPr>
+    </w:p>
+    <w:p>
+      <w:pPr>
+        <w:pStyle w:val="uiqtextpara"/>
+        <w:spacing w:before="0" w:beforeAutospacing="0" w:after="240" w:afterAutospacing="0"/>
+        <w:rPr>
+          <w:rFonts w:ascii="Georgia" w:hAnsi="Georgia"/>
+          <w:b/>
+          <w:bCs/>
+          <w:color w:val="333333"/>
+          <w:sz w:val="32"/>
+          <w:szCs w:val="32"/>
+        </w:rPr>
+      </w:pPr>
+      <w:r>
+        <w:rPr>
+          <w:rFonts w:ascii="Georgia" w:hAnsi="Georgia"/>
+          <w:b/>
+          <w:bCs/>
+          <w:color w:val="333333"/>
+          <w:sz w:val="32"/>
+          <w:szCs w:val="32"/>
+        </w:rPr>
+        <w:t>Multiple Linear Regression:</w:t>
+      </w:r>
+    </w:p>
+    <w:p>
+      <w:pPr>
+        <w:pStyle w:val="uiqtextpara"/>
+        <w:spacing w:before="0" w:beforeAutospacing="0" w:after="240" w:afterAutospacing="0"/>
+        <w:rPr>
+          <w:rFonts w:ascii="Georgia" w:hAnsi="Georgia"/>
+          <w:b/>
+          <w:bCs/>
+          <w:color w:val="333333"/>
+          <w:sz w:val="32"/>
+          <w:szCs w:val="32"/>
+        </w:rPr>
+      </w:pPr>
+      <w:r>
+        <w:rPr>
+          <w:noProof/>
+        </w:rPr>
+        <w:drawing>
+          <wp:inline distT="0" distB="0" distL="0" distR="0" wp14:anchorId="23A17F72" wp14:editId="0312419A">
+            <wp:extent cx="5943600" cy="2467610"/>
+            <wp:effectExtent l="0" t="0" r="0" b="8890"/>
+            <wp:docPr id="7" name="Picture 7"/>
+            <wp:cNvGraphicFramePr>
+              <a:graphicFrameLocks xmlns:a="http://schemas.openxmlformats.org/drawingml/2006/main" noChangeAspect="1"/>
+            </wp:cNvGraphicFramePr>
+            <a:graphic xmlns:a="http://schemas.openxmlformats.org/drawingml/2006/main">
+              <a:graphicData uri="http://schemas.openxmlformats.org/drawingml/2006/picture">
+                <pic:pic xmlns:pic="http://schemas.openxmlformats.org/drawingml/2006/picture">
+                  <pic:nvPicPr>
+                    <pic:cNvPr id="1" name=""/>
+                    <pic:cNvPicPr/>
+                  </pic:nvPicPr>
+                  <pic:blipFill>
+                    <a:blip r:embed="rId11"/>
+                    <a:stretch>
+                      <a:fillRect/>
+                    </a:stretch>
+                  </pic:blipFill>
+                  <pic:spPr>
+                    <a:xfrm>
+                      <a:off x="0" y="0"/>
+                      <a:ext cx="5943600" cy="2467610"/>
+                    </a:xfrm>
+                    <a:prstGeom prst="rect">
+                      <a:avLst/>
+                    </a:prstGeom>
+                  </pic:spPr>
+                </pic:pic>
+              </a:graphicData>
+            </a:graphic>
+          </wp:inline>
+        </w:drawing>
+      </w:r>
+      <w:bookmarkStart w:id="0" w:name="_GoBack"/>
+      <w:bookmarkEnd w:id="0"/>
+    </w:p>
+    <w:p>
+      <w:pPr>
+        <w:pStyle w:val="uiqtextpara"/>
+        <w:spacing w:before="0" w:beforeAutospacing="0" w:after="240" w:afterAutospacing="0"/>
+        <w:rPr>
+          <w:rFonts w:ascii="Georgia" w:hAnsi="Georgia"/>
+          <w:b/>
+          <w:bCs/>
+          <w:color w:val="333333"/>
+          <w:sz w:val="32"/>
+          <w:szCs w:val="32"/>
+        </w:rPr>
+      </w:pPr>
+    </w:p>
+    <w:p>
+      <w:pPr>
+        <w:pStyle w:val="uiqtextpara"/>
+        <w:spacing w:before="0" w:beforeAutospacing="0" w:after="240" w:afterAutospacing="0"/>
+        <w:rPr>
+          <w:rFonts w:ascii="Georgia" w:hAnsi="Georgia"/>
+          <w:b/>
+          <w:bCs/>
+          <w:color w:val="333333"/>
+          <w:sz w:val="32"/>
+          <w:szCs w:val="32"/>
+        </w:rPr>
+      </w:pPr>
+    </w:p>
+    <w:p>
+      <w:pPr>
+        <w:pStyle w:val="uiqtextpara"/>
+        <w:spacing w:before="0" w:beforeAutospacing="0" w:after="240" w:afterAutospacing="0"/>
+        <w:rPr>
+          <w:rFonts w:ascii="Georgia" w:hAnsi="Georgia"/>
+          <w:bCs/>
+          <w:color w:val="333333"/>
+        </w:rPr>
+      </w:pPr>
+      <w:r>
+        <w:rPr>
+          <w:rFonts w:ascii="Georgia" w:hAnsi="Georgia"/>
+          <w:bCs/>
+          <w:color w:val="333333"/>
+        </w:rPr>
+        <w:t xml:space="preserve">Green </w:t>
+      </w:r>
+      <w:proofErr w:type="gramStart"/>
+      <w:r>
+        <w:rPr>
+          <w:rFonts w:ascii="Georgia" w:hAnsi="Georgia"/>
+          <w:bCs/>
+          <w:color w:val="333333"/>
+        </w:rPr>
+        <w:t>color(</w:t>
+      </w:r>
+      <w:proofErr w:type="gramEnd"/>
+      <w:r>
+        <w:rPr>
+          <w:rFonts w:ascii="Georgia" w:hAnsi="Georgia"/>
+          <w:bCs/>
+          <w:color w:val="333333"/>
+        </w:rPr>
+        <w:t>Profit)</w:t>
+      </w:r>
+      <w:r>
+        <w:rPr>
+          <w:rFonts w:ascii="Georgia" w:hAnsi="Georgia"/>
+          <w:bCs/>
+          <w:color w:val="333333"/>
+        </w:rPr>
+        <w:sym w:font="Wingdings" w:char="F0E0"/>
+      </w:r>
+      <w:r>
+        <w:rPr>
+          <w:rFonts w:ascii="Georgia" w:hAnsi="Georgia"/>
+          <w:bCs/>
+          <w:color w:val="333333"/>
+        </w:rPr>
+        <w:t>dependent variable(y)</w:t>
+      </w:r>
+    </w:p>
+    <w:p>
+      <w:pPr>
+        <w:pStyle w:val="uiqtextpara"/>
+        <w:spacing w:before="0" w:beforeAutospacing="0" w:after="240" w:afterAutospacing="0"/>
+        <w:rPr>
+          <w:rFonts w:ascii="Georgia" w:hAnsi="Georgia"/>
+          <w:bCs/>
+          <w:color w:val="333333"/>
+        </w:rPr>
+      </w:pPr>
+      <w:r>
+        <w:rPr>
+          <w:rFonts w:ascii="Georgia" w:hAnsi="Georgia"/>
+          <w:bCs/>
+          <w:color w:val="333333"/>
+        </w:rPr>
+        <w:lastRenderedPageBreak/>
+        <w:t>Blue color tabular col</w:t>
+      </w:r>
+      <w:r>
+        <w:rPr>
+          <w:rFonts w:ascii="Georgia" w:hAnsi="Georgia"/>
+          <w:bCs/>
+          <w:color w:val="333333"/>
+        </w:rPr>
+        <w:sym w:font="Wingdings" w:char="F0E0"/>
+      </w:r>
+      <w:r>
+        <w:rPr>
+          <w:rFonts w:ascii="Georgia" w:hAnsi="Georgia"/>
+          <w:bCs/>
+          <w:color w:val="333333"/>
+        </w:rPr>
+        <w:t xml:space="preserve">independent </w:t>
+      </w:r>
+      <w:proofErr w:type="gramStart"/>
+      <w:r>
+        <w:rPr>
+          <w:rFonts w:ascii="Georgia" w:hAnsi="Georgia"/>
+          <w:bCs/>
+          <w:color w:val="333333"/>
+        </w:rPr>
+        <w:t>variable(</w:t>
+      </w:r>
+      <w:proofErr w:type="gramEnd"/>
+      <w:r>
+        <w:rPr>
+          <w:rFonts w:ascii="Georgia" w:hAnsi="Georgia"/>
+          <w:bCs/>
+          <w:color w:val="333333"/>
+        </w:rPr>
+        <w:t>b1—Coefficient,x1</w:t>
+      </w:r>
+      <w:r>
+        <w:rPr>
+          <w:rFonts w:ascii="Georgia" w:hAnsi="Georgia"/>
+          <w:bCs/>
+          <w:color w:val="333333"/>
+        </w:rPr>
+        <w:sym w:font="Wingdings" w:char="F0E0"/>
+      </w:r>
+      <w:r>
+        <w:rPr>
+          <w:rFonts w:ascii="Georgia" w:hAnsi="Georgia"/>
+          <w:bCs/>
+          <w:color w:val="333333"/>
+        </w:rPr>
+        <w:t>variable)</w:t>
+      </w:r>
+    </w:p>
+    <w:p>
+      <w:pPr>
+        <w:pStyle w:val="uiqtextpara"/>
+        <w:spacing w:before="0" w:beforeAutospacing="0" w:after="240" w:afterAutospacing="0"/>
+        <w:rPr>
+          <w:rFonts w:ascii="Georgia" w:hAnsi="Georgia"/>
+          <w:bCs/>
+          <w:color w:val="333333"/>
+        </w:rPr>
+      </w:pPr>
+      <w:r>
+        <w:rPr>
+          <w:rFonts w:ascii="Georgia" w:hAnsi="Georgia"/>
+          <w:bCs/>
+          <w:color w:val="333333"/>
+        </w:rPr>
+        <w:t>B0</w:t>
+      </w:r>
+      <w:r>
+        <w:rPr>
+          <w:rFonts w:ascii="Georgia" w:hAnsi="Georgia"/>
+          <w:bCs/>
+          <w:color w:val="333333"/>
+        </w:rPr>
+        <w:sym w:font="Wingdings" w:char="F0E0"/>
+      </w:r>
+      <w:r>
+        <w:rPr>
+          <w:rFonts w:ascii="Georgia" w:hAnsi="Georgia"/>
+          <w:bCs/>
+          <w:color w:val="333333"/>
+        </w:rPr>
+        <w:t xml:space="preserve"> constant</w:t>
+      </w:r>
+    </w:p>
+    <w:p>
+      <w:pPr>
+        <w:pStyle w:val="uiqtextpara"/>
+        <w:spacing w:before="0" w:beforeAutospacing="0" w:after="240" w:afterAutospacing="0"/>
+        <w:rPr>
+          <w:rFonts w:ascii="Georgia" w:hAnsi="Georgia"/>
+          <w:bCs/>
+          <w:color w:val="333333"/>
+        </w:rPr>
+      </w:pPr>
+      <w:r>
+        <w:rPr>
+          <w:rFonts w:ascii="Georgia" w:hAnsi="Georgia"/>
+          <w:bCs/>
+          <w:color w:val="333333"/>
+        </w:rPr>
+        <w:t>State</w:t>
+      </w:r>
+      <w:r>
+        <w:rPr>
+          <w:rFonts w:ascii="Georgia" w:hAnsi="Georgia"/>
+          <w:bCs/>
+          <w:color w:val="333333"/>
+        </w:rPr>
+        <w:sym w:font="Wingdings" w:char="F0E0"/>
+      </w:r>
+      <w:r>
+        <w:rPr>
+          <w:rFonts w:ascii="Georgia" w:hAnsi="Georgia"/>
+          <w:bCs/>
+          <w:color w:val="333333"/>
+        </w:rPr>
+        <w:t>categorical data, hence we are using dummy variable.</w:t>
+      </w:r>
+    </w:p>
+    <w:p>
+      <w:pPr>
+        <w:pStyle w:val="uiqtextpara"/>
+        <w:spacing w:before="0" w:beforeAutospacing="0" w:after="240" w:afterAutospacing="0"/>
+        <w:rPr>
+          <w:rFonts w:ascii="Georgia" w:hAnsi="Georgia"/>
+          <w:bCs/>
+          <w:color w:val="333333"/>
+        </w:rPr>
+      </w:pPr>
+    </w:p>
+    <w:p>
+      <w:pPr>
+        <w:pStyle w:val="uiqtextpara"/>
+        <w:spacing w:before="0" w:beforeAutospacing="0" w:after="240" w:afterAutospacing="0"/>
+        <w:rPr>
+          <w:rFonts w:ascii="Georgia" w:hAnsi="Georgia"/>
+          <w:color w:val="333333"/>
+        </w:rPr>
+      </w:pPr>
+    </w:p>
+    <w:p>
+      <w:pPr>
+        <w:ind w:left="360"/>
+      </w:pPr>
     </w:p>
     <w:p>
       <w:pPr>
@@ -975,6 +1615,19 @@
       <w:contextualSpacing/>
     </w:pPr>
   </w:style>
+  <w:style w:type="paragraph" w:customStyle="1" w:styleId="uiqtextpara">
+    <w:name w:val="ui_qtext_para"/>
+    <w:basedOn w:val="Normal"/>
+    <w:rsid w:val="00BB73A9"/>
+    <w:pPr>
+      <w:spacing w:before="100" w:beforeAutospacing="1" w:after="100" w:afterAutospacing="1" w:line="240" w:lineRule="auto"/>
+    </w:pPr>
+    <w:rPr>
+      <w:rFonts w:ascii="Times New Roman" w:eastAsia="Times New Roman" w:hAnsi="Times New Roman" w:cs="Times New Roman"/>
+      <w:sz w:val="24"/>
+      <w:szCs w:val="24"/>
+    </w:rPr>
+  </w:style>
 </w:styles>
 </file>
 

--- a/Documents/Regression.docx
+++ b/Documents/Regression.docx
@@ -99,49 +99,6 @@
             <wp:extent cx="5943600" cy="1676400"/>
             <wp:effectExtent l="0" t="0" r="0" b="0"/>
             <wp:docPr id="1" name="Picture 1"/>
-            <wp:cNvGraphicFramePr>
-              <a:graphicFrameLocks xmlns:a="http://schemas.openxmlformats.org/drawingml/2006/main" noChangeAspect="1"/>
-            </wp:cNvGraphicFramePr>
-            <a:graphic xmlns:a="http://schemas.openxmlformats.org/drawingml/2006/main">
-              <a:graphicData uri="http://schemas.openxmlformats.org/drawingml/2006/picture">
-                <pic:pic xmlns:pic="http://schemas.openxmlformats.org/drawingml/2006/picture">
-                  <pic:nvPicPr>
-                    <pic:cNvPr id="1" name=""/>
-                    <pic:cNvPicPr/>
-                  </pic:nvPicPr>
-                  <pic:blipFill>
-                    <a:blip r:embed="rId5"/>
-                    <a:stretch>
-                      <a:fillRect/>
-                    </a:stretch>
-                  </pic:blipFill>
-                  <pic:spPr>
-                    <a:xfrm>
-                      <a:off x="0" y="0"/>
-                      <a:ext cx="5943600" cy="1676400"/>
-                    </a:xfrm>
-                    <a:prstGeom prst="rect">
-                      <a:avLst/>
-                    </a:prstGeom>
-                  </pic:spPr>
-                </pic:pic>
-              </a:graphicData>
-            </a:graphic>
-          </wp:inline>
-        </w:drawing>
-      </w:r>
-    </w:p>
-    <w:p/>
-    <w:p>
-      <w:r>
-        <w:rPr>
-          <w:noProof/>
-        </w:rPr>
-        <w:drawing>
-          <wp:inline distT="0" distB="0" distL="0" distR="0" wp14:anchorId="5EA57FE4" wp14:editId="494491F1">
-            <wp:extent cx="5943600" cy="2608580"/>
-            <wp:effectExtent l="0" t="0" r="0" b="1270"/>
-            <wp:docPr id="3" name="Picture 3"/>
             <wp:cNvGraphicFramePr>
               <a:graphicFrameLocks xmlns:a="http://schemas.openxmlformats.org/drawingml/2006/main" noChangeAspect="1"/>
             </wp:cNvGraphicFramePr>
@@ -161,7 +118,7 @@
                   <pic:spPr>
                     <a:xfrm>
                       <a:off x="0" y="0"/>
-                      <a:ext cx="5943600" cy="2608580"/>
+                      <a:ext cx="5943600" cy="1676400"/>
                     </a:xfrm>
                     <a:prstGeom prst="rect">
                       <a:avLst/>
@@ -177,62 +134,14 @@
     <w:p/>
     <w:p>
       <w:r>
-        <w:t xml:space="preserve"> </w:t>
-      </w:r>
-      <w:proofErr w:type="gramStart"/>
-      <w:r>
-        <w:t>b0</w:t>
-      </w:r>
-      <w:proofErr w:type="gramEnd"/>
-      <w:r>
-        <w:sym w:font="Wingdings" w:char="F0E0"/>
-      </w:r>
-      <w:r>
-        <w:t>Constant (30,000$)</w:t>
-      </w:r>
-    </w:p>
-    <w:p>
-      <w:proofErr w:type="gramStart"/>
-      <w:r>
-        <w:t>b1</w:t>
-      </w:r>
-      <w:proofErr w:type="gramEnd"/>
-      <w:r>
-        <w:sym w:font="Wingdings" w:char="F0E0"/>
-      </w:r>
-      <w:r>
-        <w:t>Coefficient (+10,000$ for 1 year)</w:t>
-      </w:r>
-    </w:p>
-    <w:p/>
-    <w:p>
-      <w:pPr>
-        <w:pStyle w:val="ListParagraph"/>
-        <w:numPr>
-          <w:ilvl w:val="0"/>
-          <w:numId w:val="1"/>
-        </w:numPr>
-      </w:pPr>
-      <w:r>
-        <w:t>How to find the best fitting line(line in the graph)</w:t>
-      </w:r>
-    </w:p>
-    <w:p>
-      <w:pPr>
-        <w:rPr>
-          <w:b/>
-        </w:rPr>
-      </w:pPr>
-      <w:r>
         <w:rPr>
           <w:noProof/>
         </w:rPr>
-        <w:lastRenderedPageBreak/>
         <w:drawing>
-          <wp:inline distT="0" distB="0" distL="0" distR="0" wp14:anchorId="27AEF8A7" wp14:editId="53CA571E">
-            <wp:extent cx="5943600" cy="2593340"/>
-            <wp:effectExtent l="0" t="0" r="0" b="0"/>
-            <wp:docPr id="4" name="Picture 4"/>
+          <wp:inline distT="0" distB="0" distL="0" distR="0" wp14:anchorId="5EA57FE4" wp14:editId="494491F1">
+            <wp:extent cx="5943600" cy="2608580"/>
+            <wp:effectExtent l="0" t="0" r="0" b="1270"/>
+            <wp:docPr id="3" name="Picture 3"/>
             <wp:cNvGraphicFramePr>
               <a:graphicFrameLocks xmlns:a="http://schemas.openxmlformats.org/drawingml/2006/main" noChangeAspect="1"/>
             </wp:cNvGraphicFramePr>
@@ -252,7 +161,7 @@
                   <pic:spPr>
                     <a:xfrm>
                       <a:off x="0" y="0"/>
-                      <a:ext cx="5943600" cy="2593340"/>
+                      <a:ext cx="5943600" cy="2608580"/>
                     </a:xfrm>
                     <a:prstGeom prst="rect">
                       <a:avLst/>
@@ -265,33 +174,65 @@
         </w:drawing>
       </w:r>
     </w:p>
-    <w:p>
-      <w:pPr>
-        <w:ind w:left="360"/>
-        <w:rPr>
-          <w:b/>
-        </w:rPr>
-      </w:pPr>
-      <w:r>
-        <w:rPr>
-          <w:b/>
-        </w:rPr>
-        <w:t>Example</w:t>
-      </w:r>
-    </w:p>
-    <w:p>
-      <w:pPr>
-        <w:ind w:left="360"/>
+    <w:p/>
+    <w:p>
+      <w:r>
+        <w:t xml:space="preserve"> </w:t>
+      </w:r>
+      <w:proofErr w:type="gramStart"/>
+      <w:r>
+        <w:t>b0</w:t>
+      </w:r>
+      <w:proofErr w:type="gramEnd"/>
+      <w:r>
+        <w:sym w:font="Wingdings" w:char="F0E0"/>
+      </w:r>
+      <w:r>
+        <w:t>Constant (30,000$)</w:t>
+      </w:r>
+    </w:p>
+    <w:p>
+      <w:proofErr w:type="gramStart"/>
+      <w:r>
+        <w:t>b1</w:t>
+      </w:r>
+      <w:proofErr w:type="gramEnd"/>
+      <w:r>
+        <w:sym w:font="Wingdings" w:char="F0E0"/>
+      </w:r>
+      <w:r>
+        <w:t>Coefficient (+10,000$ for 1 year)</w:t>
+      </w:r>
+    </w:p>
+    <w:p/>
+    <w:p>
+      <w:pPr>
+        <w:pStyle w:val="ListParagraph"/>
+        <w:numPr>
+          <w:ilvl w:val="0"/>
+          <w:numId w:val="1"/>
+        </w:numPr>
+      </w:pPr>
+      <w:r>
+        <w:t>How to find the best fitting line(line in the graph)</w:t>
+      </w:r>
+    </w:p>
+    <w:p>
+      <w:pPr>
+        <w:rPr>
+          <w:b/>
+        </w:rPr>
       </w:pPr>
       <w:r>
         <w:rPr>
           <w:noProof/>
         </w:rPr>
+        <w:lastRenderedPageBreak/>
         <w:drawing>
-          <wp:inline distT="0" distB="0" distL="0" distR="0" wp14:anchorId="4747B934" wp14:editId="399A32A2">
-            <wp:extent cx="5781675" cy="3971925"/>
-            <wp:effectExtent l="0" t="0" r="9525" b="9525"/>
-            <wp:docPr id="2" name="Picture 2"/>
+          <wp:inline distT="0" distB="0" distL="0" distR="0" wp14:anchorId="27AEF8A7" wp14:editId="53CA571E">
+            <wp:extent cx="5943600" cy="2593340"/>
+            <wp:effectExtent l="0" t="0" r="0" b="0"/>
+            <wp:docPr id="4" name="Picture 4"/>
             <wp:cNvGraphicFramePr>
               <a:graphicFrameLocks xmlns:a="http://schemas.openxmlformats.org/drawingml/2006/main" noChangeAspect="1"/>
             </wp:cNvGraphicFramePr>
@@ -311,7 +252,7 @@
                   <pic:spPr>
                     <a:xfrm>
                       <a:off x="0" y="0"/>
-                      <a:ext cx="5781675" cy="3971925"/>
+                      <a:ext cx="5943600" cy="2593340"/>
                     </a:xfrm>
                     <a:prstGeom prst="rect">
                       <a:avLst/>
@@ -327,303 +268,30 @@
     <w:p>
       <w:pPr>
         <w:ind w:left="360"/>
-      </w:pPr>
+        <w:rPr>
+          <w:b/>
+        </w:rPr>
+      </w:pPr>
+      <w:r>
+        <w:rPr>
+          <w:b/>
+        </w:rPr>
+        <w:t>Example</w:t>
+      </w:r>
     </w:p>
     <w:p>
       <w:pPr>
         <w:ind w:left="360"/>
-        <w:rPr>
-          <w:rFonts w:ascii="Arial" w:hAnsi="Arial" w:cs="Arial"/>
-          <w:color w:val="222222"/>
-          <w:shd w:val="clear" w:color="auto" w:fill="FFFFFF"/>
-        </w:rPr>
-      </w:pPr>
-      <w:r>
-        <w:t>Correlation</w:t>
-      </w:r>
-      <w:r>
-        <w:sym w:font="Wingdings" w:char="F0E0"/>
-      </w:r>
-      <w:r>
-        <w:rPr>
-          <w:rFonts w:ascii="Arial" w:hAnsi="Arial" w:cs="Arial"/>
-          <w:color w:val="222222"/>
-          <w:shd w:val="clear" w:color="auto" w:fill="FFFFFF"/>
-        </w:rPr>
-        <w:t>The correlation coefficient is a </w:t>
-      </w:r>
-      <w:r>
-        <w:rPr>
-          <w:rFonts w:ascii="Arial" w:hAnsi="Arial" w:cs="Arial"/>
-          <w:b/>
-          <w:bCs/>
-          <w:color w:val="222222"/>
-          <w:shd w:val="clear" w:color="auto" w:fill="FFFFFF"/>
-        </w:rPr>
-        <w:t>statistical measure</w:t>
-      </w:r>
-      <w:r>
-        <w:rPr>
-          <w:rFonts w:ascii="Arial" w:hAnsi="Arial" w:cs="Arial"/>
-          <w:color w:val="222222"/>
-          <w:shd w:val="clear" w:color="auto" w:fill="FFFFFF"/>
-        </w:rPr>
-        <w:t> that calculates the strength of the relationship between the relative movements of the two variables</w:t>
-      </w:r>
-    </w:p>
-    <w:p>
-      <w:pPr>
-        <w:ind w:left="360"/>
-        <w:rPr>
-          <w:rFonts w:ascii="Arial" w:hAnsi="Arial" w:cs="Arial"/>
-          <w:color w:val="222222"/>
-          <w:shd w:val="clear" w:color="auto" w:fill="FFFFFF"/>
-        </w:rPr>
-      </w:pPr>
-      <w:r>
-        <w:rPr>
-          <w:rFonts w:ascii="Arial" w:hAnsi="Arial" w:cs="Arial"/>
-          <w:color w:val="222222"/>
-          <w:shd w:val="clear" w:color="auto" w:fill="FFFFFF"/>
-        </w:rPr>
-        <w:lastRenderedPageBreak/>
-        <w:t>It measures the strength (qualitatively) and direction of the </w:t>
-      </w:r>
-      <w:r>
-        <w:rPr>
-          <w:rFonts w:ascii="Arial" w:hAnsi="Arial" w:cs="Arial"/>
-          <w:b/>
-          <w:bCs/>
-          <w:color w:val="222222"/>
-          <w:shd w:val="clear" w:color="auto" w:fill="FFFFFF"/>
-        </w:rPr>
-        <w:t>linear</w:t>
-      </w:r>
-      <w:r>
-        <w:rPr>
-          <w:rFonts w:ascii="Arial" w:hAnsi="Arial" w:cs="Arial"/>
-          <w:color w:val="222222"/>
-          <w:shd w:val="clear" w:color="auto" w:fill="FFFFFF"/>
-        </w:rPr>
-        <w:t> relationship between two or more variables. The Pearson correlation coefficient measures the strength of the </w:t>
-      </w:r>
-      <w:r>
-        <w:rPr>
-          <w:rFonts w:ascii="Arial" w:hAnsi="Arial" w:cs="Arial"/>
-          <w:b/>
-          <w:bCs/>
-          <w:color w:val="222222"/>
-          <w:shd w:val="clear" w:color="auto" w:fill="FFFFFF"/>
-        </w:rPr>
-        <w:t>linear</w:t>
-      </w:r>
-      <w:r>
-        <w:rPr>
-          <w:rFonts w:ascii="Arial" w:hAnsi="Arial" w:cs="Arial"/>
-          <w:color w:val="222222"/>
-          <w:shd w:val="clear" w:color="auto" w:fill="FFFFFF"/>
-        </w:rPr>
-        <w:t> association between two variables</w:t>
-      </w:r>
-    </w:p>
-    <w:p>
-      <w:pPr>
-        <w:ind w:left="360"/>
-        <w:rPr>
-          <w:rFonts w:ascii="Arial" w:hAnsi="Arial" w:cs="Arial"/>
-          <w:b/>
-          <w:color w:val="222222"/>
-          <w:shd w:val="clear" w:color="auto" w:fill="FFFFFF"/>
-        </w:rPr>
-      </w:pPr>
-    </w:p>
-    <w:p>
-      <w:pPr>
-        <w:ind w:left="360"/>
-        <w:rPr>
-          <w:rFonts w:ascii="Arial" w:hAnsi="Arial" w:cs="Arial"/>
-          <w:b/>
-          <w:color w:val="222222"/>
-          <w:shd w:val="clear" w:color="auto" w:fill="FFFFFF"/>
-        </w:rPr>
-      </w:pPr>
-      <w:r>
-        <w:rPr>
-          <w:rFonts w:ascii="Arial" w:hAnsi="Arial" w:cs="Arial"/>
-          <w:b/>
-          <w:color w:val="222222"/>
-          <w:shd w:val="clear" w:color="auto" w:fill="FFFFFF"/>
-        </w:rPr>
-        <w:t>DIFFERENCE BETWEEN SIMPLE AND LINEAR REGRESSION:</w:t>
-      </w:r>
-    </w:p>
-    <w:p>
-      <w:pPr>
-        <w:pStyle w:val="uiqtextpara"/>
-        <w:spacing w:before="0" w:beforeAutospacing="0" w:after="240" w:afterAutospacing="0"/>
-        <w:rPr>
-          <w:rFonts w:ascii="Georgia" w:hAnsi="Georgia"/>
-          <w:color w:val="333333"/>
-        </w:rPr>
-      </w:pPr>
-      <w:r>
-        <w:rPr>
-          <w:rFonts w:ascii="Georgia" w:hAnsi="Georgia"/>
-          <w:b/>
-          <w:bCs/>
-          <w:color w:val="333333"/>
-        </w:rPr>
-        <w:t xml:space="preserve">Simple linear </w:t>
-      </w:r>
-      <w:r>
-        <w:rPr>
-          <w:rFonts w:ascii="Georgia" w:hAnsi="Georgia"/>
-          <w:b/>
-          <w:bCs/>
-          <w:color w:val="333333"/>
-        </w:rPr>
-        <w:t>regression:</w:t>
-      </w:r>
-      <w:r>
-        <w:rPr>
-          <w:rFonts w:ascii="Georgia" w:hAnsi="Georgia"/>
-          <w:b/>
-          <w:bCs/>
-          <w:color w:val="333333"/>
-        </w:rPr>
-        <w:t> </w:t>
-      </w:r>
-      <w:r>
-        <w:rPr>
-          <w:rFonts w:ascii="Georgia" w:hAnsi="Georgia"/>
-          <w:color w:val="333333"/>
-        </w:rPr>
-        <w:t>a single independent variable is used to predict the value of a dependent variable.</w:t>
-      </w:r>
-    </w:p>
-    <w:p>
-      <w:pPr>
-        <w:pStyle w:val="uiqtextpara"/>
-        <w:spacing w:before="0" w:beforeAutospacing="0" w:after="240" w:afterAutospacing="0"/>
-        <w:rPr>
-          <w:rFonts w:ascii="Georgia" w:hAnsi="Georgia"/>
-          <w:color w:val="333333"/>
-        </w:rPr>
-      </w:pPr>
-      <w:r>
-        <w:rPr>
-          <w:rFonts w:ascii="Georgia" w:hAnsi="Georgia"/>
-          <w:color w:val="333333"/>
-        </w:rPr>
-        <w:t>Equation:</w:t>
-      </w:r>
-      <w:r>
-        <w:rPr>
-          <w:rFonts w:ascii="Georgia" w:hAnsi="Georgia"/>
-          <w:color w:val="333333"/>
-        </w:rPr>
-        <w:t> </w:t>
-      </w:r>
-      <w:r>
-        <w:rPr>
-          <w:rFonts w:ascii="Georgia" w:hAnsi="Georgia"/>
-          <w:b/>
-          <w:bCs/>
-          <w:color w:val="333333"/>
-        </w:rPr>
-        <w:t>y=A+BX</w:t>
-      </w:r>
-    </w:p>
-    <w:p>
-      <w:pPr>
-        <w:pStyle w:val="uiqtextpara"/>
-        <w:spacing w:before="0" w:beforeAutospacing="0" w:after="240" w:afterAutospacing="0"/>
-        <w:rPr>
-          <w:rFonts w:ascii="Georgia" w:hAnsi="Georgia"/>
-          <w:color w:val="333333"/>
-        </w:rPr>
-      </w:pPr>
-      <w:r>
-        <w:rPr>
-          <w:rFonts w:ascii="Georgia" w:hAnsi="Georgia"/>
-          <w:b/>
-          <w:bCs/>
-          <w:color w:val="333333"/>
-        </w:rPr>
-        <w:t xml:space="preserve">Multiple linear </w:t>
-      </w:r>
-      <w:r>
-        <w:rPr>
-          <w:rFonts w:ascii="Georgia" w:hAnsi="Georgia"/>
-          <w:b/>
-          <w:bCs/>
-          <w:color w:val="333333"/>
-        </w:rPr>
-        <w:t>regression:</w:t>
-      </w:r>
-      <w:r>
-        <w:rPr>
-          <w:rFonts w:ascii="Georgia" w:hAnsi="Georgia"/>
-          <w:color w:val="333333"/>
-        </w:rPr>
-        <w:t> two or more independent variables are used to predict the value of a dependent variable. The difference between the two is the number of independent variables.</w:t>
-      </w:r>
-    </w:p>
-    <w:p>
-      <w:pPr>
-        <w:pStyle w:val="uiqtextpara"/>
-        <w:spacing w:before="0" w:beforeAutospacing="0" w:after="240" w:afterAutospacing="0"/>
-        <w:rPr>
-          <w:rFonts w:ascii="Georgia" w:hAnsi="Georgia"/>
-          <w:b/>
-          <w:bCs/>
-          <w:color w:val="333333"/>
-        </w:rPr>
-      </w:pPr>
-      <w:r>
-        <w:rPr>
-          <w:rFonts w:ascii="Georgia" w:hAnsi="Georgia"/>
-          <w:color w:val="333333"/>
-        </w:rPr>
-        <w:t>Equation:</w:t>
-      </w:r>
-      <w:r>
-        <w:rPr>
-          <w:rFonts w:ascii="Georgia" w:hAnsi="Georgia"/>
-          <w:color w:val="333333"/>
-        </w:rPr>
-        <w:t> </w:t>
-      </w:r>
-      <w:r>
-        <w:rPr>
-          <w:rFonts w:ascii="Georgia" w:hAnsi="Georgia"/>
-          <w:b/>
-          <w:bCs/>
-          <w:color w:val="333333"/>
-        </w:rPr>
-        <w:t>y=A+BX1+CX2+DX3</w:t>
-      </w:r>
-    </w:p>
-    <w:p>
-      <w:pPr>
-        <w:pStyle w:val="uiqtextpara"/>
-        <w:spacing w:before="0" w:beforeAutospacing="0" w:after="240" w:afterAutospacing="0"/>
-        <w:rPr>
-          <w:rFonts w:ascii="Georgia" w:hAnsi="Georgia"/>
-          <w:b/>
-          <w:bCs/>
-          <w:color w:val="333333"/>
-        </w:rPr>
       </w:pPr>
       <w:r>
         <w:rPr>
           <w:noProof/>
         </w:rPr>
         <w:drawing>
-          <wp:inline distT="0" distB="0" distL="0" distR="0" wp14:anchorId="0EA8C238" wp14:editId="421B4826">
-            <wp:extent cx="5943600" cy="2537460"/>
-            <wp:effectExtent l="0" t="0" r="0" b="0"/>
-            <wp:docPr id="5" name="Picture 5"/>
+          <wp:inline distT="0" distB="0" distL="0" distR="0" wp14:anchorId="4747B934" wp14:editId="399A32A2">
+            <wp:extent cx="5781675" cy="3971925"/>
+            <wp:effectExtent l="0" t="0" r="9525" b="9525"/>
+            <wp:docPr id="2" name="Picture 2"/>
             <wp:cNvGraphicFramePr>
               <a:graphicFrameLocks xmlns:a="http://schemas.openxmlformats.org/drawingml/2006/main" noChangeAspect="1"/>
             </wp:cNvGraphicFramePr>
@@ -643,7 +311,7 @@
                   <pic:spPr>
                     <a:xfrm>
                       <a:off x="0" y="0"/>
-                      <a:ext cx="5943600" cy="2537460"/>
+                      <a:ext cx="5781675" cy="3971925"/>
                     </a:xfrm>
                     <a:prstGeom prst="rect">
                       <a:avLst/>
@@ -658,10 +326,249 @@
     </w:p>
     <w:p>
       <w:pPr>
+        <w:ind w:left="360"/>
+      </w:pPr>
+    </w:p>
+    <w:p>
+      <w:pPr>
+        <w:ind w:left="360"/>
+        <w:rPr>
+          <w:rFonts w:ascii="Arial" w:hAnsi="Arial" w:cs="Arial"/>
+          <w:color w:val="222222"/>
+          <w:shd w:val="clear" w:color="auto" w:fill="FFFFFF"/>
+        </w:rPr>
+      </w:pPr>
+      <w:r>
+        <w:t>Correlation</w:t>
+      </w:r>
+      <w:r>
+        <w:sym w:font="Wingdings" w:char="F0E0"/>
+      </w:r>
+      <w:r>
+        <w:rPr>
+          <w:rFonts w:ascii="Arial" w:hAnsi="Arial" w:cs="Arial"/>
+          <w:color w:val="222222"/>
+          <w:shd w:val="clear" w:color="auto" w:fill="FFFFFF"/>
+        </w:rPr>
+        <w:t>The correlation coefficient is a </w:t>
+      </w:r>
+      <w:r>
+        <w:rPr>
+          <w:rFonts w:ascii="Arial" w:hAnsi="Arial" w:cs="Arial"/>
+          <w:b/>
+          <w:bCs/>
+          <w:color w:val="222222"/>
+          <w:shd w:val="clear" w:color="auto" w:fill="FFFFFF"/>
+        </w:rPr>
+        <w:t>statistical measure</w:t>
+      </w:r>
+      <w:r>
+        <w:rPr>
+          <w:rFonts w:ascii="Arial" w:hAnsi="Arial" w:cs="Arial"/>
+          <w:color w:val="222222"/>
+          <w:shd w:val="clear" w:color="auto" w:fill="FFFFFF"/>
+        </w:rPr>
+        <w:t> that calculates the strength of the relationship between the relative movements of the two variables</w:t>
+      </w:r>
+    </w:p>
+    <w:p>
+      <w:pPr>
+        <w:ind w:left="360"/>
+        <w:rPr>
+          <w:rFonts w:ascii="Arial" w:hAnsi="Arial" w:cs="Arial"/>
+          <w:color w:val="222222"/>
+          <w:shd w:val="clear" w:color="auto" w:fill="FFFFFF"/>
+        </w:rPr>
+      </w:pPr>
+      <w:r>
+        <w:rPr>
+          <w:rFonts w:ascii="Arial" w:hAnsi="Arial" w:cs="Arial"/>
+          <w:color w:val="222222"/>
+          <w:shd w:val="clear" w:color="auto" w:fill="FFFFFF"/>
+        </w:rPr>
+        <w:lastRenderedPageBreak/>
+        <w:t>It measures the strength (qualitatively) and direction of the </w:t>
+      </w:r>
+      <w:r>
+        <w:rPr>
+          <w:rFonts w:ascii="Arial" w:hAnsi="Arial" w:cs="Arial"/>
+          <w:b/>
+          <w:bCs/>
+          <w:color w:val="222222"/>
+          <w:shd w:val="clear" w:color="auto" w:fill="FFFFFF"/>
+        </w:rPr>
+        <w:t>linear</w:t>
+      </w:r>
+      <w:r>
+        <w:rPr>
+          <w:rFonts w:ascii="Arial" w:hAnsi="Arial" w:cs="Arial"/>
+          <w:color w:val="222222"/>
+          <w:shd w:val="clear" w:color="auto" w:fill="FFFFFF"/>
+        </w:rPr>
+        <w:t> relationship between two or more variables. The Pearson correlation coefficient measures the strength of the </w:t>
+      </w:r>
+      <w:r>
+        <w:rPr>
+          <w:rFonts w:ascii="Arial" w:hAnsi="Arial" w:cs="Arial"/>
+          <w:b/>
+          <w:bCs/>
+          <w:color w:val="222222"/>
+          <w:shd w:val="clear" w:color="auto" w:fill="FFFFFF"/>
+        </w:rPr>
+        <w:t>linear</w:t>
+      </w:r>
+      <w:r>
+        <w:rPr>
+          <w:rFonts w:ascii="Arial" w:hAnsi="Arial" w:cs="Arial"/>
+          <w:color w:val="222222"/>
+          <w:shd w:val="clear" w:color="auto" w:fill="FFFFFF"/>
+        </w:rPr>
+        <w:t> association between two variables</w:t>
+      </w:r>
+    </w:p>
+    <w:p>
+      <w:pPr>
+        <w:ind w:left="360"/>
+        <w:rPr>
+          <w:rFonts w:ascii="Arial" w:hAnsi="Arial" w:cs="Arial"/>
+          <w:b/>
+          <w:color w:val="222222"/>
+          <w:shd w:val="clear" w:color="auto" w:fill="FFFFFF"/>
+        </w:rPr>
+      </w:pPr>
+    </w:p>
+    <w:p>
+      <w:pPr>
+        <w:ind w:left="360"/>
+        <w:rPr>
+          <w:rFonts w:ascii="Arial" w:hAnsi="Arial" w:cs="Arial"/>
+          <w:b/>
+          <w:color w:val="222222"/>
+          <w:shd w:val="clear" w:color="auto" w:fill="FFFFFF"/>
+        </w:rPr>
+      </w:pPr>
+      <w:r>
+        <w:rPr>
+          <w:rFonts w:ascii="Arial" w:hAnsi="Arial" w:cs="Arial"/>
+          <w:b/>
+          <w:color w:val="222222"/>
+          <w:shd w:val="clear" w:color="auto" w:fill="FFFFFF"/>
+        </w:rPr>
+        <w:t>DIFFERENCE BETWEEN SIMPLE AND LINEAR REGRESSION:</w:t>
+      </w:r>
+    </w:p>
+    <w:p>
+      <w:pPr>
         <w:pStyle w:val="uiqtextpara"/>
         <w:spacing w:before="0" w:beforeAutospacing="0" w:after="240" w:afterAutospacing="0"/>
         <w:rPr>
           <w:rFonts w:ascii="Georgia" w:hAnsi="Georgia"/>
+          <w:color w:val="333333"/>
+        </w:rPr>
+      </w:pPr>
+      <w:r>
+        <w:rPr>
+          <w:rFonts w:ascii="Georgia" w:hAnsi="Georgia"/>
+          <w:b/>
+          <w:bCs/>
+          <w:color w:val="333333"/>
+        </w:rPr>
+        <w:t>Simple linear regression: </w:t>
+      </w:r>
+      <w:r>
+        <w:rPr>
+          <w:rFonts w:ascii="Georgia" w:hAnsi="Georgia"/>
+          <w:color w:val="333333"/>
+        </w:rPr>
+        <w:t>a single independent variable is used to predict the value of a dependent variable.</w:t>
+      </w:r>
+    </w:p>
+    <w:p>
+      <w:pPr>
+        <w:pStyle w:val="uiqtextpara"/>
+        <w:spacing w:before="0" w:beforeAutospacing="0" w:after="240" w:afterAutospacing="0"/>
+        <w:rPr>
+          <w:rFonts w:ascii="Georgia" w:hAnsi="Georgia"/>
+          <w:color w:val="333333"/>
+        </w:rPr>
+      </w:pPr>
+      <w:r>
+        <w:rPr>
+          <w:rFonts w:ascii="Georgia" w:hAnsi="Georgia"/>
+          <w:color w:val="333333"/>
+        </w:rPr>
+        <w:t>Equation: </w:t>
+      </w:r>
+      <w:r>
+        <w:rPr>
+          <w:rFonts w:ascii="Georgia" w:hAnsi="Georgia"/>
+          <w:b/>
+          <w:bCs/>
+          <w:color w:val="333333"/>
+        </w:rPr>
+        <w:t>y=A+BX</w:t>
+      </w:r>
+    </w:p>
+    <w:p>
+      <w:pPr>
+        <w:pStyle w:val="uiqtextpara"/>
+        <w:spacing w:before="0" w:beforeAutospacing="0" w:after="240" w:afterAutospacing="0"/>
+        <w:rPr>
+          <w:rFonts w:ascii="Georgia" w:hAnsi="Georgia"/>
+          <w:color w:val="333333"/>
+        </w:rPr>
+      </w:pPr>
+      <w:r>
+        <w:rPr>
+          <w:rFonts w:ascii="Georgia" w:hAnsi="Georgia"/>
+          <w:b/>
+          <w:bCs/>
+          <w:color w:val="333333"/>
+        </w:rPr>
+        <w:t>Multiple linear regression:</w:t>
+      </w:r>
+      <w:r>
+        <w:rPr>
+          <w:rFonts w:ascii="Georgia" w:hAnsi="Georgia"/>
+          <w:color w:val="333333"/>
+        </w:rPr>
+        <w:t> two or more independent variables are used to predict the value of a dependent variable. The difference between the two is the number of independent variables.</w:t>
+      </w:r>
+    </w:p>
+    <w:p>
+      <w:pPr>
+        <w:pStyle w:val="uiqtextpara"/>
+        <w:spacing w:before="0" w:beforeAutospacing="0" w:after="240" w:afterAutospacing="0"/>
+        <w:rPr>
+          <w:rFonts w:ascii="Georgia" w:hAnsi="Georgia"/>
+          <w:b/>
+          <w:bCs/>
+          <w:color w:val="333333"/>
+        </w:rPr>
+      </w:pPr>
+      <w:r>
+        <w:rPr>
+          <w:rFonts w:ascii="Georgia" w:hAnsi="Georgia"/>
+          <w:color w:val="333333"/>
+        </w:rPr>
+        <w:t>Equation: </w:t>
+      </w:r>
+      <w:r>
+        <w:rPr>
+          <w:rFonts w:ascii="Georgia" w:hAnsi="Georgia"/>
+          <w:b/>
+          <w:bCs/>
+          <w:color w:val="333333"/>
+        </w:rPr>
+        <w:t>y=A+BX1+CX2+DX3</w:t>
+      </w:r>
+    </w:p>
+    <w:p>
+      <w:pPr>
+        <w:pStyle w:val="uiqtextpara"/>
+        <w:spacing w:before="0" w:beforeAutospacing="0" w:after="240" w:afterAutospacing="0"/>
+        <w:rPr>
+          <w:rFonts w:ascii="Georgia" w:hAnsi="Georgia"/>
           <w:b/>
           <w:bCs/>
           <w:color w:val="333333"/>
@@ -671,12 +578,11 @@
         <w:rPr>
           <w:noProof/>
         </w:rPr>
-        <w:lastRenderedPageBreak/>
         <w:drawing>
-          <wp:inline distT="0" distB="0" distL="0" distR="0" wp14:anchorId="630A794E" wp14:editId="6575FE63">
-            <wp:extent cx="5943600" cy="3169285"/>
+          <wp:inline distT="0" distB="0" distL="0" distR="0" wp14:anchorId="0EA8C238" wp14:editId="421B4826">
+            <wp:extent cx="5943600" cy="2537460"/>
             <wp:effectExtent l="0" t="0" r="0" b="0"/>
-            <wp:docPr id="6" name="Picture 6"/>
+            <wp:docPr id="5" name="Picture 5"/>
             <wp:cNvGraphicFramePr>
               <a:graphicFrameLocks xmlns:a="http://schemas.openxmlformats.org/drawingml/2006/main" noChangeAspect="1"/>
             </wp:cNvGraphicFramePr>
@@ -696,7 +602,7 @@
                   <pic:spPr>
                     <a:xfrm>
                       <a:off x="0" y="0"/>
-                      <a:ext cx="5943600" cy="3169285"/>
+                      <a:ext cx="5943600" cy="2537460"/>
                     </a:xfrm>
                     <a:prstGeom prst="rect">
                       <a:avLst/>
@@ -715,81 +621,21 @@
         <w:spacing w:before="0" w:beforeAutospacing="0" w:after="240" w:afterAutospacing="0"/>
         <w:rPr>
           <w:rFonts w:ascii="Georgia" w:hAnsi="Georgia"/>
-          <w:bCs/>
-          <w:color w:val="333333"/>
-        </w:rPr>
-      </w:pPr>
-      <w:r>
-        <w:rPr>
-          <w:rFonts w:ascii="Georgia" w:hAnsi="Georgia"/>
-          <w:b/>
-          <w:bCs/>
-          <w:color w:val="333333"/>
-        </w:rPr>
-        <w:t>Check the above factors before jumping into building linear regression</w:t>
-      </w:r>
-    </w:p>
-    <w:p>
-      <w:pPr>
-        <w:pStyle w:val="uiqtextpara"/>
-        <w:spacing w:before="0" w:beforeAutospacing="0" w:after="240" w:afterAutospacing="0"/>
-        <w:rPr>
-          <w:rFonts w:ascii="Georgia" w:hAnsi="Georgia"/>
-          <w:b/>
-          <w:bCs/>
-          <w:color w:val="333333"/>
-          <w:sz w:val="32"/>
-          <w:szCs w:val="32"/>
-        </w:rPr>
-      </w:pPr>
-    </w:p>
-    <w:p>
-      <w:pPr>
-        <w:pStyle w:val="uiqtextpara"/>
-        <w:spacing w:before="0" w:beforeAutospacing="0" w:after="240" w:afterAutospacing="0"/>
-        <w:rPr>
-          <w:rFonts w:ascii="Georgia" w:hAnsi="Georgia"/>
-          <w:b/>
-          <w:bCs/>
-          <w:color w:val="333333"/>
-          <w:sz w:val="32"/>
-          <w:szCs w:val="32"/>
-        </w:rPr>
-      </w:pPr>
-      <w:r>
-        <w:rPr>
-          <w:rFonts w:ascii="Georgia" w:hAnsi="Georgia"/>
-          <w:b/>
-          <w:bCs/>
-          <w:color w:val="333333"/>
-          <w:sz w:val="32"/>
-          <w:szCs w:val="32"/>
-        </w:rPr>
-        <w:t>Multiple Linear Regression:</w:t>
-      </w:r>
-    </w:p>
-    <w:p>
-      <w:pPr>
-        <w:pStyle w:val="uiqtextpara"/>
-        <w:spacing w:before="0" w:beforeAutospacing="0" w:after="240" w:afterAutospacing="0"/>
-        <w:rPr>
-          <w:rFonts w:ascii="Georgia" w:hAnsi="Georgia"/>
-          <w:b/>
-          <w:bCs/>
-          <w:color w:val="333333"/>
-          <w:sz w:val="32"/>
-          <w:szCs w:val="32"/>
+          <w:b/>
+          <w:bCs/>
+          <w:color w:val="333333"/>
         </w:rPr>
       </w:pPr>
       <w:r>
         <w:rPr>
           <w:noProof/>
         </w:rPr>
+        <w:lastRenderedPageBreak/>
         <w:drawing>
-          <wp:inline distT="0" distB="0" distL="0" distR="0" wp14:anchorId="23A17F72" wp14:editId="0312419A">
-            <wp:extent cx="5943600" cy="2467610"/>
-            <wp:effectExtent l="0" t="0" r="0" b="8890"/>
-            <wp:docPr id="7" name="Picture 7"/>
+          <wp:inline distT="0" distB="0" distL="0" distR="0" wp14:anchorId="630A794E" wp14:editId="6575FE63">
+            <wp:extent cx="5943600" cy="3169285"/>
+            <wp:effectExtent l="0" t="0" r="0" b="0"/>
+            <wp:docPr id="6" name="Picture 6"/>
             <wp:cNvGraphicFramePr>
               <a:graphicFrameLocks xmlns:a="http://schemas.openxmlformats.org/drawingml/2006/main" noChangeAspect="1"/>
             </wp:cNvGraphicFramePr>
@@ -809,6 +655,119 @@
                   <pic:spPr>
                     <a:xfrm>
                       <a:off x="0" y="0"/>
+                      <a:ext cx="5943600" cy="3169285"/>
+                    </a:xfrm>
+                    <a:prstGeom prst="rect">
+                      <a:avLst/>
+                    </a:prstGeom>
+                  </pic:spPr>
+                </pic:pic>
+              </a:graphicData>
+            </a:graphic>
+          </wp:inline>
+        </w:drawing>
+      </w:r>
+    </w:p>
+    <w:p>
+      <w:pPr>
+        <w:pStyle w:val="uiqtextpara"/>
+        <w:spacing w:before="0" w:beforeAutospacing="0" w:after="240" w:afterAutospacing="0"/>
+        <w:rPr>
+          <w:rFonts w:ascii="Georgia" w:hAnsi="Georgia"/>
+          <w:bCs/>
+          <w:color w:val="333333"/>
+        </w:rPr>
+      </w:pPr>
+      <w:r>
+        <w:rPr>
+          <w:rFonts w:ascii="Georgia" w:hAnsi="Georgia"/>
+          <w:b/>
+          <w:bCs/>
+          <w:color w:val="333333"/>
+        </w:rPr>
+        <w:t>Check the above factors before jumping into building linear regression</w:t>
+      </w:r>
+    </w:p>
+    <w:p>
+      <w:pPr>
+        <w:pStyle w:val="uiqtextpara"/>
+        <w:spacing w:before="0" w:beforeAutospacing="0" w:after="240" w:afterAutospacing="0"/>
+        <w:rPr>
+          <w:rFonts w:ascii="Georgia" w:hAnsi="Georgia"/>
+          <w:b/>
+          <w:bCs/>
+          <w:color w:val="333333"/>
+          <w:sz w:val="32"/>
+          <w:szCs w:val="32"/>
+        </w:rPr>
+      </w:pPr>
+    </w:p>
+    <w:p>
+      <w:pPr>
+        <w:pStyle w:val="uiqtextpara"/>
+        <w:spacing w:before="0" w:beforeAutospacing="0" w:after="240" w:afterAutospacing="0"/>
+        <w:rPr>
+          <w:rFonts w:ascii="Georgia" w:hAnsi="Georgia"/>
+          <w:b/>
+          <w:bCs/>
+          <w:color w:val="333333"/>
+          <w:sz w:val="32"/>
+          <w:szCs w:val="32"/>
+        </w:rPr>
+      </w:pPr>
+      <w:r>
+        <w:rPr>
+          <w:rFonts w:ascii="Georgia" w:hAnsi="Georgia"/>
+          <w:b/>
+          <w:bCs/>
+          <w:color w:val="333333"/>
+          <w:sz w:val="32"/>
+          <w:szCs w:val="32"/>
+        </w:rPr>
+        <w:t>Multiple Linear Regression:</w:t>
+      </w:r>
+    </w:p>
+    <w:p>
+      <w:pPr>
+        <w:pStyle w:val="uiqtextpara"/>
+        <w:spacing w:before="0" w:beforeAutospacing="0" w:after="240" w:afterAutospacing="0"/>
+        <w:rPr>
+          <w:rFonts w:ascii="Georgia" w:hAnsi="Georgia"/>
+          <w:b/>
+          <w:bCs/>
+          <w:color w:val="333333"/>
+          <w:sz w:val="32"/>
+          <w:szCs w:val="32"/>
+        </w:rPr>
+      </w:pPr>
+      <w:r>
+        <w:rPr>
+          <w:noProof/>
+        </w:rPr>
+        <w:drawing>
+          <wp:inline distT="0" distB="0" distL="0" distR="0" wp14:anchorId="23A17F72" wp14:editId="0312419A">
+            <wp:extent cx="5943600" cy="2467610"/>
+            <wp:effectExtent l="0" t="0" r="0" b="8890"/>
+            <wp:docPr id="7" name="Picture 7"/>
+            <wp:cNvGraphicFramePr>
+              <a:graphicFrameLocks xmlns:a="http://schemas.openxmlformats.org/drawingml/2006/main" noChangeAspect="1"/>
+            </wp:cNvGraphicFramePr>
+            <a:graphic xmlns:a="http://schemas.openxmlformats.org/drawingml/2006/main">
+              <a:graphicData uri="http://schemas.openxmlformats.org/drawingml/2006/picture">
+                <pic:pic xmlns:pic="http://schemas.openxmlformats.org/drawingml/2006/picture">
+                  <pic:nvPicPr>
+                    <pic:cNvPr id="1" name=""/>
+                    <pic:cNvPicPr/>
+                  </pic:nvPicPr>
+                  <pic:blipFill>
+                    <a:blip r:embed="rId12"/>
+                    <a:stretch>
+                      <a:fillRect/>
+                    </a:stretch>
+                  </pic:blipFill>
+                  <pic:spPr>
+                    <a:xfrm>
+                      <a:off x="0" y="0"/>
                       <a:ext cx="5943600" cy="2467610"/>
                     </a:xfrm>
                     <a:prstGeom prst="rect">
@@ -821,260 +780,414 @@
           </wp:inline>
         </w:drawing>
       </w:r>
+    </w:p>
+    <w:p>
+      <w:pPr>
+        <w:pStyle w:val="uiqtextpara"/>
+        <w:spacing w:before="0" w:beforeAutospacing="0" w:after="240" w:afterAutospacing="0"/>
+        <w:rPr>
+          <w:rFonts w:ascii="Georgia" w:hAnsi="Georgia"/>
+          <w:b/>
+          <w:bCs/>
+          <w:color w:val="333333"/>
+          <w:sz w:val="32"/>
+          <w:szCs w:val="32"/>
+        </w:rPr>
+      </w:pPr>
+    </w:p>
+    <w:p>
+      <w:pPr>
+        <w:pStyle w:val="uiqtextpara"/>
+        <w:spacing w:before="0" w:beforeAutospacing="0" w:after="240" w:afterAutospacing="0"/>
+        <w:rPr>
+          <w:rFonts w:ascii="Georgia" w:hAnsi="Georgia"/>
+          <w:b/>
+          <w:bCs/>
+          <w:color w:val="333333"/>
+          <w:sz w:val="32"/>
+          <w:szCs w:val="32"/>
+        </w:rPr>
+      </w:pPr>
+    </w:p>
+    <w:p>
+      <w:pPr>
+        <w:pStyle w:val="uiqtextpara"/>
+        <w:spacing w:before="0" w:beforeAutospacing="0" w:after="240" w:afterAutospacing="0"/>
+        <w:rPr>
+          <w:rFonts w:ascii="Georgia" w:hAnsi="Georgia"/>
+          <w:bCs/>
+          <w:color w:val="333333"/>
+        </w:rPr>
+      </w:pPr>
+      <w:r>
+        <w:rPr>
+          <w:rFonts w:ascii="Georgia" w:hAnsi="Georgia"/>
+          <w:bCs/>
+          <w:color w:val="333333"/>
+        </w:rPr>
+        <w:t xml:space="preserve">Green </w:t>
+      </w:r>
+      <w:proofErr w:type="gramStart"/>
+      <w:r>
+        <w:rPr>
+          <w:rFonts w:ascii="Georgia" w:hAnsi="Georgia"/>
+          <w:bCs/>
+          <w:color w:val="333333"/>
+        </w:rPr>
+        <w:t>color(</w:t>
+      </w:r>
+      <w:proofErr w:type="gramEnd"/>
+      <w:r>
+        <w:rPr>
+          <w:rFonts w:ascii="Georgia" w:hAnsi="Georgia"/>
+          <w:bCs/>
+          <w:color w:val="333333"/>
+        </w:rPr>
+        <w:t>Profit)</w:t>
+      </w:r>
+      <w:r>
+        <w:rPr>
+          <w:rFonts w:ascii="Georgia" w:hAnsi="Georgia"/>
+          <w:bCs/>
+          <w:color w:val="333333"/>
+        </w:rPr>
+        <w:sym w:font="Wingdings" w:char="F0E0"/>
+      </w:r>
+      <w:r>
+        <w:rPr>
+          <w:rFonts w:ascii="Georgia" w:hAnsi="Georgia"/>
+          <w:bCs/>
+          <w:color w:val="333333"/>
+        </w:rPr>
+        <w:t>dependent variable(y)</w:t>
+      </w:r>
+    </w:p>
+    <w:p>
+      <w:pPr>
+        <w:pStyle w:val="uiqtextpara"/>
+        <w:spacing w:before="0" w:beforeAutospacing="0" w:after="240" w:afterAutospacing="0"/>
+        <w:rPr>
+          <w:rFonts w:ascii="Georgia" w:hAnsi="Georgia"/>
+          <w:bCs/>
+          <w:color w:val="333333"/>
+        </w:rPr>
+      </w:pPr>
+      <w:r>
+        <w:rPr>
+          <w:rFonts w:ascii="Georgia" w:hAnsi="Georgia"/>
+          <w:bCs/>
+          <w:color w:val="333333"/>
+        </w:rPr>
+        <w:lastRenderedPageBreak/>
+        <w:t>Blue color tabular col</w:t>
+      </w:r>
+      <w:r>
+        <w:rPr>
+          <w:rFonts w:ascii="Georgia" w:hAnsi="Georgia"/>
+          <w:bCs/>
+          <w:color w:val="333333"/>
+        </w:rPr>
+        <w:sym w:font="Wingdings" w:char="F0E0"/>
+      </w:r>
+      <w:r>
+        <w:rPr>
+          <w:rFonts w:ascii="Georgia" w:hAnsi="Georgia"/>
+          <w:bCs/>
+          <w:color w:val="333333"/>
+        </w:rPr>
+        <w:t xml:space="preserve">independent </w:t>
+      </w:r>
+      <w:proofErr w:type="gramStart"/>
+      <w:r>
+        <w:rPr>
+          <w:rFonts w:ascii="Georgia" w:hAnsi="Georgia"/>
+          <w:bCs/>
+          <w:color w:val="333333"/>
+        </w:rPr>
+        <w:t>variable(</w:t>
+      </w:r>
+      <w:proofErr w:type="gramEnd"/>
+      <w:r>
+        <w:rPr>
+          <w:rFonts w:ascii="Georgia" w:hAnsi="Georgia"/>
+          <w:bCs/>
+          <w:color w:val="333333"/>
+        </w:rPr>
+        <w:t>b1—Coefficient,x1</w:t>
+      </w:r>
+      <w:r>
+        <w:rPr>
+          <w:rFonts w:ascii="Georgia" w:hAnsi="Georgia"/>
+          <w:bCs/>
+          <w:color w:val="333333"/>
+        </w:rPr>
+        <w:sym w:font="Wingdings" w:char="F0E0"/>
+      </w:r>
+      <w:r>
+        <w:rPr>
+          <w:rFonts w:ascii="Georgia" w:hAnsi="Georgia"/>
+          <w:bCs/>
+          <w:color w:val="333333"/>
+        </w:rPr>
+        <w:t>variable)</w:t>
+      </w:r>
+    </w:p>
+    <w:p>
+      <w:pPr>
+        <w:pStyle w:val="uiqtextpara"/>
+        <w:spacing w:before="0" w:beforeAutospacing="0" w:after="240" w:afterAutospacing="0"/>
+        <w:rPr>
+          <w:rFonts w:ascii="Georgia" w:hAnsi="Georgia"/>
+          <w:bCs/>
+          <w:color w:val="333333"/>
+        </w:rPr>
+      </w:pPr>
+      <w:r>
+        <w:rPr>
+          <w:rFonts w:ascii="Georgia" w:hAnsi="Georgia"/>
+          <w:bCs/>
+          <w:color w:val="333333"/>
+        </w:rPr>
+        <w:t>B0</w:t>
+      </w:r>
+      <w:r>
+        <w:rPr>
+          <w:rFonts w:ascii="Georgia" w:hAnsi="Georgia"/>
+          <w:bCs/>
+          <w:color w:val="333333"/>
+        </w:rPr>
+        <w:sym w:font="Wingdings" w:char="F0E0"/>
+      </w:r>
+      <w:r>
+        <w:rPr>
+          <w:rFonts w:ascii="Georgia" w:hAnsi="Georgia"/>
+          <w:bCs/>
+          <w:color w:val="333333"/>
+        </w:rPr>
+        <w:t xml:space="preserve"> constant</w:t>
+      </w:r>
+    </w:p>
+    <w:p>
+      <w:pPr>
+        <w:pStyle w:val="uiqtextpara"/>
+        <w:spacing w:before="0" w:beforeAutospacing="0" w:after="240" w:afterAutospacing="0"/>
+        <w:rPr>
+          <w:rFonts w:ascii="Georgia" w:hAnsi="Georgia"/>
+          <w:bCs/>
+          <w:color w:val="333333"/>
+        </w:rPr>
+      </w:pPr>
+      <w:r>
+        <w:rPr>
+          <w:rFonts w:ascii="Georgia" w:hAnsi="Georgia"/>
+          <w:bCs/>
+          <w:color w:val="333333"/>
+        </w:rPr>
+        <w:t>State</w:t>
+      </w:r>
+      <w:r>
+        <w:rPr>
+          <w:rFonts w:ascii="Georgia" w:hAnsi="Georgia"/>
+          <w:bCs/>
+          <w:color w:val="333333"/>
+        </w:rPr>
+        <w:sym w:font="Wingdings" w:char="F0E0"/>
+      </w:r>
+      <w:r>
+        <w:rPr>
+          <w:rFonts w:ascii="Georgia" w:hAnsi="Georgia"/>
+          <w:bCs/>
+          <w:color w:val="333333"/>
+        </w:rPr>
+        <w:t>categorical data, hence we are using dummy variable.</w:t>
+      </w:r>
+    </w:p>
+    <w:p>
+      <w:pPr>
+        <w:pStyle w:val="uiqtextpara"/>
+        <w:spacing w:before="0" w:beforeAutospacing="0" w:after="240" w:afterAutospacing="0"/>
+        <w:rPr>
+          <w:rFonts w:ascii="Georgia" w:hAnsi="Georgia"/>
+          <w:bCs/>
+          <w:color w:val="333333"/>
+        </w:rPr>
+      </w:pPr>
+    </w:p>
+    <w:p>
+      <w:pPr>
+        <w:pStyle w:val="uiqtextpara"/>
+        <w:spacing w:before="0" w:beforeAutospacing="0" w:after="240" w:afterAutospacing="0"/>
+        <w:rPr>
+          <w:rFonts w:ascii="Georgia" w:hAnsi="Georgia"/>
+          <w:color w:val="333333"/>
+        </w:rPr>
+      </w:pPr>
+    </w:p>
+    <w:p>
+      <w:pPr>
+        <w:ind w:left="360"/>
+        <w:rPr>
+          <w:b/>
+        </w:rPr>
+      </w:pPr>
+    </w:p>
+    <w:p>
+      <w:pPr>
+        <w:rPr>
+          <w:b/>
+          <w:sz w:val="32"/>
+          <w:szCs w:val="32"/>
+        </w:rPr>
+      </w:pPr>
+      <w:r>
+        <w:rPr>
+          <w:b/>
+          <w:sz w:val="32"/>
+          <w:szCs w:val="32"/>
+        </w:rPr>
+        <w:t>P-Value:</w:t>
+      </w:r>
+    </w:p>
+    <w:p>
+      <w:pPr>
+        <w:ind w:left="360"/>
+      </w:pPr>
+      <w:r>
+        <w:rPr>
+          <w:noProof/>
+        </w:rPr>
+        <w:drawing>
+          <wp:inline distT="0" distB="0" distL="0" distR="0" wp14:anchorId="712BFA70" wp14:editId="1E36F5DB">
+            <wp:extent cx="5943600" cy="2620645"/>
+            <wp:effectExtent l="0" t="0" r="0" b="8255"/>
+            <wp:docPr id="8" name="Picture 8"/>
+            <wp:cNvGraphicFramePr>
+              <a:graphicFrameLocks xmlns:a="http://schemas.openxmlformats.org/drawingml/2006/main" noChangeAspect="1"/>
+            </wp:cNvGraphicFramePr>
+            <a:graphic xmlns:a="http://schemas.openxmlformats.org/drawingml/2006/main">
+              <a:graphicData uri="http://schemas.openxmlformats.org/drawingml/2006/picture">
+                <pic:pic xmlns:pic="http://schemas.openxmlformats.org/drawingml/2006/picture">
+                  <pic:nvPicPr>
+                    <pic:cNvPr id="1" name=""/>
+                    <pic:cNvPicPr/>
+                  </pic:nvPicPr>
+                  <pic:blipFill>
+                    <a:blip r:embed="rId13"/>
+                    <a:stretch>
+                      <a:fillRect/>
+                    </a:stretch>
+                  </pic:blipFill>
+                  <pic:spPr>
+                    <a:xfrm>
+                      <a:off x="0" y="0"/>
+                      <a:ext cx="5943600" cy="2620645"/>
+                    </a:xfrm>
+                    <a:prstGeom prst="rect">
+                      <a:avLst/>
+                    </a:prstGeom>
+                  </pic:spPr>
+                </pic:pic>
+              </a:graphicData>
+            </a:graphic>
+          </wp:inline>
+        </w:drawing>
+      </w:r>
+    </w:p>
+    <w:p>
+      <w:pPr>
+        <w:ind w:left="360"/>
+      </w:pPr>
+    </w:p>
+    <w:p>
+      <w:pPr>
+        <w:ind w:left="360"/>
+      </w:pPr>
+      <w:r>
+        <w:rPr>
+          <w:noProof/>
+        </w:rPr>
+        <w:lastRenderedPageBreak/>
+        <w:drawing>
+          <wp:inline distT="0" distB="0" distL="0" distR="0" wp14:anchorId="7FFB1F6F" wp14:editId="0ABC457C">
+            <wp:extent cx="5943600" cy="3962400"/>
+            <wp:effectExtent l="0" t="0" r="0" b="0"/>
+            <wp:docPr id="9" name="Picture 9"/>
+            <wp:cNvGraphicFramePr>
+              <a:graphicFrameLocks xmlns:a="http://schemas.openxmlformats.org/drawingml/2006/main" noChangeAspect="1"/>
+            </wp:cNvGraphicFramePr>
+            <a:graphic xmlns:a="http://schemas.openxmlformats.org/drawingml/2006/main">
+              <a:graphicData uri="http://schemas.openxmlformats.org/drawingml/2006/picture">
+                <pic:pic xmlns:pic="http://schemas.openxmlformats.org/drawingml/2006/picture">
+                  <pic:nvPicPr>
+                    <pic:cNvPr id="1" name=""/>
+                    <pic:cNvPicPr/>
+                  </pic:nvPicPr>
+                  <pic:blipFill>
+                    <a:blip r:embed="rId14"/>
+                    <a:stretch>
+                      <a:fillRect/>
+                    </a:stretch>
+                  </pic:blipFill>
+                  <pic:spPr>
+                    <a:xfrm>
+                      <a:off x="0" y="0"/>
+                      <a:ext cx="5943600" cy="3962400"/>
+                    </a:xfrm>
+                    <a:prstGeom prst="rect">
+                      <a:avLst/>
+                    </a:prstGeom>
+                  </pic:spPr>
+                </pic:pic>
+              </a:graphicData>
+            </a:graphic>
+          </wp:inline>
+        </w:drawing>
+      </w:r>
+    </w:p>
+    <w:p/>
+    <w:p>
+      <w:r>
+        <w:rPr>
+          <w:noProof/>
+        </w:rPr>
+        <w:drawing>
+          <wp:inline distT="0" distB="0" distL="0" distR="0" wp14:anchorId="2F9D4536" wp14:editId="67050F67">
+            <wp:extent cx="5943600" cy="3420110"/>
+            <wp:effectExtent l="0" t="0" r="0" b="8890"/>
+            <wp:docPr id="10" name="Picture 10"/>
+            <wp:cNvGraphicFramePr>
+              <a:graphicFrameLocks xmlns:a="http://schemas.openxmlformats.org/drawingml/2006/main" noChangeAspect="1"/>
+            </wp:cNvGraphicFramePr>
+            <a:graphic xmlns:a="http://schemas.openxmlformats.org/drawingml/2006/main">
+              <a:graphicData uri="http://schemas.openxmlformats.org/drawingml/2006/picture">
+                <pic:pic xmlns:pic="http://schemas.openxmlformats.org/drawingml/2006/picture">
+                  <pic:nvPicPr>
+                    <pic:cNvPr id="1" name=""/>
+                    <pic:cNvPicPr/>
+                  </pic:nvPicPr>
+                  <pic:blipFill>
+                    <a:blip r:embed="rId15"/>
+                    <a:stretch>
+                      <a:fillRect/>
+                    </a:stretch>
+                  </pic:blipFill>
+                  <pic:spPr>
+                    <a:xfrm>
+                      <a:off x="0" y="0"/>
+                      <a:ext cx="5943600" cy="3420110"/>
+                    </a:xfrm>
+                    <a:prstGeom prst="rect">
+                      <a:avLst/>
+                    </a:prstGeom>
+                  </pic:spPr>
+                </pic:pic>
+              </a:graphicData>
+            </a:graphic>
+          </wp:inline>
+        </w:drawing>
+      </w:r>
       <w:bookmarkStart w:id="0" w:name="_GoBack"/>
       <w:bookmarkEnd w:id="0"/>
-    </w:p>
-    <w:p>
-      <w:pPr>
-        <w:pStyle w:val="uiqtextpara"/>
-        <w:spacing w:before="0" w:beforeAutospacing="0" w:after="240" w:afterAutospacing="0"/>
-        <w:rPr>
-          <w:rFonts w:ascii="Georgia" w:hAnsi="Georgia"/>
-          <w:b/>
-          <w:bCs/>
-          <w:color w:val="333333"/>
-          <w:sz w:val="32"/>
-          <w:szCs w:val="32"/>
-        </w:rPr>
-      </w:pPr>
-    </w:p>
-    <w:p>
-      <w:pPr>
-        <w:pStyle w:val="uiqtextpara"/>
-        <w:spacing w:before="0" w:beforeAutospacing="0" w:after="240" w:afterAutospacing="0"/>
-        <w:rPr>
-          <w:rFonts w:ascii="Georgia" w:hAnsi="Georgia"/>
-          <w:b/>
-          <w:bCs/>
-          <w:color w:val="333333"/>
-          <w:sz w:val="32"/>
-          <w:szCs w:val="32"/>
-        </w:rPr>
-      </w:pPr>
-    </w:p>
-    <w:p>
-      <w:pPr>
-        <w:pStyle w:val="uiqtextpara"/>
-        <w:spacing w:before="0" w:beforeAutospacing="0" w:after="240" w:afterAutospacing="0"/>
-        <w:rPr>
-          <w:rFonts w:ascii="Georgia" w:hAnsi="Georgia"/>
-          <w:bCs/>
-          <w:color w:val="333333"/>
-        </w:rPr>
-      </w:pPr>
-      <w:r>
-        <w:rPr>
-          <w:rFonts w:ascii="Georgia" w:hAnsi="Georgia"/>
-          <w:bCs/>
-          <w:color w:val="333333"/>
-        </w:rPr>
-        <w:t xml:space="preserve">Green </w:t>
-      </w:r>
-      <w:proofErr w:type="gramStart"/>
-      <w:r>
-        <w:rPr>
-          <w:rFonts w:ascii="Georgia" w:hAnsi="Georgia"/>
-          <w:bCs/>
-          <w:color w:val="333333"/>
-        </w:rPr>
-        <w:t>color(</w:t>
-      </w:r>
-      <w:proofErr w:type="gramEnd"/>
-      <w:r>
-        <w:rPr>
-          <w:rFonts w:ascii="Georgia" w:hAnsi="Georgia"/>
-          <w:bCs/>
-          <w:color w:val="333333"/>
-        </w:rPr>
-        <w:t>Profit)</w:t>
-      </w:r>
-      <w:r>
-        <w:rPr>
-          <w:rFonts w:ascii="Georgia" w:hAnsi="Georgia"/>
-          <w:bCs/>
-          <w:color w:val="333333"/>
-        </w:rPr>
-        <w:sym w:font="Wingdings" w:char="F0E0"/>
-      </w:r>
-      <w:r>
-        <w:rPr>
-          <w:rFonts w:ascii="Georgia" w:hAnsi="Georgia"/>
-          <w:bCs/>
-          <w:color w:val="333333"/>
-        </w:rPr>
-        <w:t>dependent variable(y)</w:t>
-      </w:r>
-    </w:p>
-    <w:p>
-      <w:pPr>
-        <w:pStyle w:val="uiqtextpara"/>
-        <w:spacing w:before="0" w:beforeAutospacing="0" w:after="240" w:afterAutospacing="0"/>
-        <w:rPr>
-          <w:rFonts w:ascii="Georgia" w:hAnsi="Georgia"/>
-          <w:bCs/>
-          <w:color w:val="333333"/>
-        </w:rPr>
-      </w:pPr>
-      <w:r>
-        <w:rPr>
-          <w:rFonts w:ascii="Georgia" w:hAnsi="Georgia"/>
-          <w:bCs/>
-          <w:color w:val="333333"/>
-        </w:rPr>
-        <w:lastRenderedPageBreak/>
-        <w:t>Blue color tabular col</w:t>
-      </w:r>
-      <w:r>
-        <w:rPr>
-          <w:rFonts w:ascii="Georgia" w:hAnsi="Georgia"/>
-          <w:bCs/>
-          <w:color w:val="333333"/>
-        </w:rPr>
-        <w:sym w:font="Wingdings" w:char="F0E0"/>
-      </w:r>
-      <w:r>
-        <w:rPr>
-          <w:rFonts w:ascii="Georgia" w:hAnsi="Georgia"/>
-          <w:bCs/>
-          <w:color w:val="333333"/>
-        </w:rPr>
-        <w:t xml:space="preserve">independent </w:t>
-      </w:r>
-      <w:proofErr w:type="gramStart"/>
-      <w:r>
-        <w:rPr>
-          <w:rFonts w:ascii="Georgia" w:hAnsi="Georgia"/>
-          <w:bCs/>
-          <w:color w:val="333333"/>
-        </w:rPr>
-        <w:t>variable(</w:t>
-      </w:r>
-      <w:proofErr w:type="gramEnd"/>
-      <w:r>
-        <w:rPr>
-          <w:rFonts w:ascii="Georgia" w:hAnsi="Georgia"/>
-          <w:bCs/>
-          <w:color w:val="333333"/>
-        </w:rPr>
-        <w:t>b1—Coefficient,x1</w:t>
-      </w:r>
-      <w:r>
-        <w:rPr>
-          <w:rFonts w:ascii="Georgia" w:hAnsi="Georgia"/>
-          <w:bCs/>
-          <w:color w:val="333333"/>
-        </w:rPr>
-        <w:sym w:font="Wingdings" w:char="F0E0"/>
-      </w:r>
-      <w:r>
-        <w:rPr>
-          <w:rFonts w:ascii="Georgia" w:hAnsi="Georgia"/>
-          <w:bCs/>
-          <w:color w:val="333333"/>
-        </w:rPr>
-        <w:t>variable)</w:t>
-      </w:r>
-    </w:p>
-    <w:p>
-      <w:pPr>
-        <w:pStyle w:val="uiqtextpara"/>
-        <w:spacing w:before="0" w:beforeAutospacing="0" w:after="240" w:afterAutospacing="0"/>
-        <w:rPr>
-          <w:rFonts w:ascii="Georgia" w:hAnsi="Georgia"/>
-          <w:bCs/>
-          <w:color w:val="333333"/>
-        </w:rPr>
-      </w:pPr>
-      <w:r>
-        <w:rPr>
-          <w:rFonts w:ascii="Georgia" w:hAnsi="Georgia"/>
-          <w:bCs/>
-          <w:color w:val="333333"/>
-        </w:rPr>
-        <w:t>B0</w:t>
-      </w:r>
-      <w:r>
-        <w:rPr>
-          <w:rFonts w:ascii="Georgia" w:hAnsi="Georgia"/>
-          <w:bCs/>
-          <w:color w:val="333333"/>
-        </w:rPr>
-        <w:sym w:font="Wingdings" w:char="F0E0"/>
-      </w:r>
-      <w:r>
-        <w:rPr>
-          <w:rFonts w:ascii="Georgia" w:hAnsi="Georgia"/>
-          <w:bCs/>
-          <w:color w:val="333333"/>
-        </w:rPr>
-        <w:t xml:space="preserve"> constant</w:t>
-      </w:r>
-    </w:p>
-    <w:p>
-      <w:pPr>
-        <w:pStyle w:val="uiqtextpara"/>
-        <w:spacing w:before="0" w:beforeAutospacing="0" w:after="240" w:afterAutospacing="0"/>
-        <w:rPr>
-          <w:rFonts w:ascii="Georgia" w:hAnsi="Georgia"/>
-          <w:bCs/>
-          <w:color w:val="333333"/>
-        </w:rPr>
-      </w:pPr>
-      <w:r>
-        <w:rPr>
-          <w:rFonts w:ascii="Georgia" w:hAnsi="Georgia"/>
-          <w:bCs/>
-          <w:color w:val="333333"/>
-        </w:rPr>
-        <w:t>State</w:t>
-      </w:r>
-      <w:r>
-        <w:rPr>
-          <w:rFonts w:ascii="Georgia" w:hAnsi="Georgia"/>
-          <w:bCs/>
-          <w:color w:val="333333"/>
-        </w:rPr>
-        <w:sym w:font="Wingdings" w:char="F0E0"/>
-      </w:r>
-      <w:r>
-        <w:rPr>
-          <w:rFonts w:ascii="Georgia" w:hAnsi="Georgia"/>
-          <w:bCs/>
-          <w:color w:val="333333"/>
-        </w:rPr>
-        <w:t>categorical data, hence we are using dummy variable.</w:t>
-      </w:r>
-    </w:p>
-    <w:p>
-      <w:pPr>
-        <w:pStyle w:val="uiqtextpara"/>
-        <w:spacing w:before="0" w:beforeAutospacing="0" w:after="240" w:afterAutospacing="0"/>
-        <w:rPr>
-          <w:rFonts w:ascii="Georgia" w:hAnsi="Georgia"/>
-          <w:bCs/>
-          <w:color w:val="333333"/>
-        </w:rPr>
-      </w:pPr>
-    </w:p>
-    <w:p>
-      <w:pPr>
-        <w:pStyle w:val="uiqtextpara"/>
-        <w:spacing w:before="0" w:beforeAutospacing="0" w:after="240" w:afterAutospacing="0"/>
-        <w:rPr>
-          <w:rFonts w:ascii="Georgia" w:hAnsi="Georgia"/>
-          <w:color w:val="333333"/>
-        </w:rPr>
-      </w:pPr>
-    </w:p>
-    <w:p>
-      <w:pPr>
-        <w:ind w:left="360"/>
-      </w:pPr>
-    </w:p>
-    <w:p>
-      <w:pPr>
-        <w:ind w:left="360"/>
-      </w:pPr>
     </w:p>
     <w:sectPr>
       <w:pgSz w:w="12240" w:h="15840"/>
@@ -1890,4 +2003,16 @@
     </a:ext>
   </a:extLst>
 </a:theme>
+</file>
+
+<file path=customXml/item1.xml><?xml version="1.0" encoding="utf-8"?>
+<b:Sources xmlns:b="http://schemas.openxmlformats.org/officeDocument/2006/bibliography" xmlns="http://schemas.openxmlformats.org/officeDocument/2006/bibliography" SelectedStyle="\CHICAGO.XSL" StyleName="Chicago" Version="15"/>
+</file>
+
+<file path=customXml/itemProps1.xml><?xml version="1.0" encoding="utf-8"?>
+<ds:datastoreItem xmlns:ds="http://schemas.openxmlformats.org/officeDocument/2006/customXml" ds:itemID="{E84EC800-C81C-438C-9078-5A26FEEB8CD3}">
+  <ds:schemaRefs>
+    <ds:schemaRef ds:uri="http://schemas.openxmlformats.org/officeDocument/2006/bibliography"/>
+  </ds:schemaRefs>
+</ds:datastoreItem>
 </file>
--- a/Documents/Regression.docx
+++ b/Documents/Regression.docx
@@ -1058,8 +1058,8 @@
         </w:rPr>
         <w:drawing>
           <wp:inline distT="0" distB="0" distL="0" distR="0" wp14:anchorId="712BFA70" wp14:editId="1E36F5DB">
-            <wp:extent cx="5943600" cy="2620645"/>
-            <wp:effectExtent l="0" t="0" r="0" b="8255"/>
+            <wp:extent cx="2873148" cy="1266825"/>
+            <wp:effectExtent l="0" t="0" r="3810" b="0"/>
             <wp:docPr id="8" name="Picture 8"/>
             <wp:cNvGraphicFramePr>
               <a:graphicFrameLocks xmlns:a="http://schemas.openxmlformats.org/drawingml/2006/main" noChangeAspect="1"/>
@@ -1080,7 +1080,7 @@
                   <pic:spPr>
                     <a:xfrm>
                       <a:off x="0" y="0"/>
-                      <a:ext cx="5943600" cy="2620645"/>
+                      <a:ext cx="2881497" cy="1270506"/>
                     </a:xfrm>
                     <a:prstGeom prst="rect">
                       <a:avLst/>
@@ -1092,6 +1092,8 @@
           </wp:inline>
         </w:drawing>
       </w:r>
+      <w:bookmarkStart w:id="0" w:name="_GoBack"/>
+      <w:bookmarkEnd w:id="0"/>
     </w:p>
     <w:p>
       <w:pPr>
@@ -1106,11 +1108,10 @@
         <w:rPr>
           <w:noProof/>
         </w:rPr>
-        <w:lastRenderedPageBreak/>
         <w:drawing>
           <wp:inline distT="0" distB="0" distL="0" distR="0" wp14:anchorId="7FFB1F6F" wp14:editId="0ABC457C">
-            <wp:extent cx="5943600" cy="3962400"/>
-            <wp:effectExtent l="0" t="0" r="0" b="0"/>
+            <wp:extent cx="2828925" cy="1885950"/>
+            <wp:effectExtent l="0" t="0" r="9525" b="0"/>
             <wp:docPr id="9" name="Picture 9"/>
             <wp:cNvGraphicFramePr>
               <a:graphicFrameLocks xmlns:a="http://schemas.openxmlformats.org/drawingml/2006/main" noChangeAspect="1"/>
@@ -1131,7 +1132,7 @@
                   <pic:spPr>
                     <a:xfrm>
                       <a:off x="0" y="0"/>
-                      <a:ext cx="5943600" cy="3962400"/>
+                      <a:ext cx="2828925" cy="1885950"/>
                     </a:xfrm>
                     <a:prstGeom prst="rect">
                       <a:avLst/>
@@ -1152,8 +1153,8 @@
         </w:rPr>
         <w:drawing>
           <wp:inline distT="0" distB="0" distL="0" distR="0" wp14:anchorId="2F9D4536" wp14:editId="67050F67">
-            <wp:extent cx="5943600" cy="3420110"/>
-            <wp:effectExtent l="0" t="0" r="0" b="8890"/>
+            <wp:extent cx="3000375" cy="1726498"/>
+            <wp:effectExtent l="0" t="0" r="0" b="7620"/>
             <wp:docPr id="10" name="Picture 10"/>
             <wp:cNvGraphicFramePr>
               <a:graphicFrameLocks xmlns:a="http://schemas.openxmlformats.org/drawingml/2006/main" noChangeAspect="1"/>
@@ -1174,7 +1175,7 @@
                   <pic:spPr>
                     <a:xfrm>
                       <a:off x="0" y="0"/>
-                      <a:ext cx="5943600" cy="3420110"/>
+                      <a:ext cx="3007748" cy="1730740"/>
                     </a:xfrm>
                     <a:prstGeom prst="rect">
                       <a:avLst/>
@@ -1186,9 +1187,178 @@
           </wp:inline>
         </w:drawing>
       </w:r>
-      <w:bookmarkStart w:id="0" w:name="_GoBack"/>
-      <w:bookmarkEnd w:id="0"/>
-    </w:p>
+    </w:p>
+    <w:p>
+      <w:pPr>
+        <w:rPr>
+          <w:b/>
+        </w:rPr>
+      </w:pPr>
+    </w:p>
+    <w:p>
+      <w:pPr>
+        <w:rPr>
+          <w:b/>
+        </w:rPr>
+      </w:pPr>
+      <w:r>
+        <w:rPr>
+          <w:b/>
+        </w:rPr>
+        <w:t>Building a model step by step</w:t>
+      </w:r>
+      <w:r>
+        <w:rPr>
+          <w:b/>
+        </w:rPr>
+        <w:t>:</w:t>
+      </w:r>
+    </w:p>
+    <w:p>
+      <w:r>
+        <w:t>We need to remove some independent variable,</w:t>
+      </w:r>
+    </w:p>
+    <w:p>
+      <w:r>
+        <w:rPr>
+          <w:noProof/>
+        </w:rPr>
+        <w:drawing>
+          <wp:inline distT="0" distB="0" distL="0" distR="0" wp14:anchorId="06BB6A85" wp14:editId="737FEB85">
+            <wp:extent cx="2838450" cy="1492309"/>
+            <wp:effectExtent l="0" t="0" r="0" b="0"/>
+            <wp:docPr id="11" name="Picture 11"/>
+            <wp:cNvGraphicFramePr>
+              <a:graphicFrameLocks xmlns:a="http://schemas.openxmlformats.org/drawingml/2006/main" noChangeAspect="1"/>
+            </wp:cNvGraphicFramePr>
+            <a:graphic xmlns:a="http://schemas.openxmlformats.org/drawingml/2006/main">
+              <a:graphicData uri="http://schemas.openxmlformats.org/drawingml/2006/picture">
+                <pic:pic xmlns:pic="http://schemas.openxmlformats.org/drawingml/2006/picture">
+                  <pic:nvPicPr>
+                    <pic:cNvPr id="1" name=""/>
+                    <pic:cNvPicPr/>
+                  </pic:nvPicPr>
+                  <pic:blipFill>
+                    <a:blip r:embed="rId16"/>
+                    <a:stretch>
+                      <a:fillRect/>
+                    </a:stretch>
+                  </pic:blipFill>
+                  <pic:spPr>
+                    <a:xfrm>
+                      <a:off x="0" y="0"/>
+                      <a:ext cx="2847457" cy="1497044"/>
+                    </a:xfrm>
+                    <a:prstGeom prst="rect">
+                      <a:avLst/>
+                    </a:prstGeom>
+                  </pic:spPr>
+                </pic:pic>
+              </a:graphicData>
+            </a:graphic>
+          </wp:inline>
+        </w:drawing>
+      </w:r>
+    </w:p>
+    <w:p>
+      <w:pPr>
+        <w:rPr>
+          <w:b/>
+        </w:rPr>
+      </w:pPr>
+      <w:r>
+        <w:rPr>
+          <w:b/>
+        </w:rPr>
+        <w:t>Reason 1:</w:t>
+      </w:r>
+    </w:p>
+    <w:p>
+      <w:r>
+        <w:t>Garbage in –Garbage out</w:t>
+      </w:r>
+      <w:r>
+        <w:sym w:font="Wingdings" w:char="F0E0"/>
+      </w:r>
+      <w:r>
+        <w:t xml:space="preserve"> if you through in lot of stuff, then </w:t>
+      </w:r>
+      <w:proofErr w:type="gramStart"/>
+      <w:r>
+        <w:t>It</w:t>
+      </w:r>
+      <w:proofErr w:type="gramEnd"/>
+      <w:r>
+        <w:t xml:space="preserve"> won’t be good and accurate and it will be a garbage model.</w:t>
+      </w:r>
+    </w:p>
+    <w:p>
+      <w:pPr>
+        <w:rPr>
+          <w:b/>
+        </w:rPr>
+      </w:pPr>
+    </w:p>
+    <w:p>
+      <w:r>
+        <w:rPr>
+          <w:b/>
+        </w:rPr>
+        <w:t>Reason 2:</w:t>
+      </w:r>
+    </w:p>
+    <w:p>
+      <w:r>
+        <w:t>It may confuse the system, hence we should select the independent variable carefully.</w:t>
+      </w:r>
+    </w:p>
+    <w:p/>
+    <w:p>
+      <w:r>
+        <w:rPr>
+          <w:noProof/>
+        </w:rPr>
+        <w:drawing>
+          <wp:inline distT="0" distB="0" distL="0" distR="0" wp14:anchorId="29589A2E" wp14:editId="629F1317">
+            <wp:extent cx="4638675" cy="2327267"/>
+            <wp:effectExtent l="0" t="0" r="0" b="0"/>
+            <wp:docPr id="13" name="Picture 13"/>
+            <wp:cNvGraphicFramePr>
+              <a:graphicFrameLocks xmlns:a="http://schemas.openxmlformats.org/drawingml/2006/main" noChangeAspect="1"/>
+            </wp:cNvGraphicFramePr>
+            <a:graphic xmlns:a="http://schemas.openxmlformats.org/drawingml/2006/main">
+              <a:graphicData uri="http://schemas.openxmlformats.org/drawingml/2006/picture">
+                <pic:pic xmlns:pic="http://schemas.openxmlformats.org/drawingml/2006/picture">
+                  <pic:nvPicPr>
+                    <pic:cNvPr id="1" name=""/>
+                    <pic:cNvPicPr/>
+                  </pic:nvPicPr>
+                  <pic:blipFill>
+                    <a:blip r:embed="rId17"/>
+                    <a:stretch>
+                      <a:fillRect/>
+                    </a:stretch>
+                  </pic:blipFill>
+                  <pic:spPr>
+                    <a:xfrm>
+                      <a:off x="0" y="0"/>
+                      <a:ext cx="4645545" cy="2330714"/>
+                    </a:xfrm>
+                    <a:prstGeom prst="rect">
+                      <a:avLst/>
+                    </a:prstGeom>
+                  </pic:spPr>
+                </pic:pic>
+              </a:graphicData>
+            </a:graphic>
+          </wp:inline>
+        </w:drawing>
+      </w:r>
+    </w:p>
+    <w:p/>
+    <w:p/>
+    <w:p/>
     <w:sectPr>
       <w:pgSz w:w="12240" w:h="15840"/>
       <w:pgMar w:top="1440" w:right="1440" w:bottom="1440" w:left="1440" w:header="720" w:footer="720" w:gutter="0"/>
@@ -2010,7 +2180,7 @@
 </file>
 
 <file path=customXml/itemProps1.xml><?xml version="1.0" encoding="utf-8"?>
-<ds:datastoreItem xmlns:ds="http://schemas.openxmlformats.org/officeDocument/2006/customXml" ds:itemID="{E84EC800-C81C-438C-9078-5A26FEEB8CD3}">
+<ds:datastoreItem xmlns:ds="http://schemas.openxmlformats.org/officeDocument/2006/customXml" ds:itemID="{6F301F6B-784E-44F7-A410-D9EA51A58EE4}">
   <ds:schemaRefs>
     <ds:schemaRef ds:uri="http://schemas.openxmlformats.org/officeDocument/2006/bibliography"/>
   </ds:schemaRefs>

--- a/Documents/Regression.docx
+++ b/Documents/Regression.docx
@@ -1092,8 +1092,6 @@
           </wp:inline>
         </w:drawing>
       </w:r>
-      <w:bookmarkStart w:id="0" w:name="_GoBack"/>
-      <w:bookmarkEnd w:id="0"/>
     </w:p>
     <w:p>
       <w:pPr>
@@ -1356,9 +1354,87 @@
         </w:drawing>
       </w:r>
     </w:p>
-    <w:p/>
-    <w:p/>
-    <w:p/>
+    <w:p>
+      <w:pPr>
+        <w:rPr>
+          <w:b/>
+        </w:rPr>
+      </w:pPr>
+      <w:r>
+        <w:rPr>
+          <w:b/>
+        </w:rPr>
+        <w:t>All-in</w:t>
+      </w:r>
+      <w:r>
+        <w:rPr>
+          <w:b/>
+        </w:rPr>
+        <w:t>:</w:t>
+      </w:r>
+    </w:p>
+    <w:p>
+      <w:pPr>
+        <w:pStyle w:val="ListParagraph"/>
+        <w:numPr>
+          <w:ilvl w:val="0"/>
+          <w:numId w:val="2"/>
+        </w:numPr>
+        <w:rPr>
+          <w:b/>
+        </w:rPr>
+      </w:pPr>
+      <w:r>
+        <w:t>Prior knowledge and sure about the variable</w:t>
+      </w:r>
+    </w:p>
+    <w:p>
+      <w:pPr>
+        <w:pStyle w:val="ListParagraph"/>
+        <w:numPr>
+          <w:ilvl w:val="0"/>
+          <w:numId w:val="2"/>
+        </w:numPr>
+        <w:rPr>
+          <w:b/>
+        </w:rPr>
+      </w:pPr>
+      <w:r>
+        <w:t xml:space="preserve">You have to use it situation </w:t>
+      </w:r>
+    </w:p>
+    <w:p>
+      <w:pPr>
+        <w:pStyle w:val="ListParagraph"/>
+        <w:numPr>
+          <w:ilvl w:val="0"/>
+          <w:numId w:val="2"/>
+        </w:numPr>
+        <w:rPr>
+          <w:b/>
+        </w:rPr>
+      </w:pPr>
+      <w:r>
+        <w:t>Preparing for backward Elimination</w:t>
+      </w:r>
+    </w:p>
+    <w:p>
+      <w:pPr>
+        <w:rPr>
+          <w:b/>
+        </w:rPr>
+      </w:pPr>
+      <w:r>
+        <w:rPr>
+          <w:b/>
+        </w:rPr>
+        <w:t>Backward Elimination:</w:t>
+      </w:r>
+    </w:p>
+    <w:p>
+      <w:bookmarkStart w:id="0" w:name="_GoBack"/>
+      <w:bookmarkEnd w:id="0"/>
+    </w:p>
     <w:sectPr>
       <w:pgSz w:w="12240" w:h="15840"/>
       <w:pgMar w:top="1440" w:right="1440" w:bottom="1440" w:left="1440" w:header="720" w:footer="720" w:gutter="0"/>
@@ -1372,6 +1448,119 @@
 <file path=word/numbering.xml><?xml version="1.0" encoding="utf-8"?>
 <w:numbering xmlns:wpc="http://schemas.microsoft.com/office/word/2010/wordprocessingCanvas" xmlns:mc="http://schemas.openxmlformats.org/markup-compatibility/2006" xmlns:o="urn:schemas-microsoft-com:office:office" xmlns:r="http://schemas.openxmlformats.org/officeDocument/2006/relationships" xmlns:m="http://schemas.openxmlformats.org/officeDocument/2006/math" xmlns:v="urn:schemas-microsoft-com:vml" xmlns:wp14="http://schemas.microsoft.com/office/word/2010/wordprocessingDrawing" xmlns:wp="http://schemas.openxmlformats.org/drawingml/2006/wordprocessingDrawing" xmlns:w10="urn:schemas-microsoft-com:office:word" xmlns:w="http://schemas.openxmlformats.org/wordprocessingml/2006/main" xmlns:w14="http://schemas.microsoft.com/office/word/2010/wordml" xmlns:w15="http://schemas.microsoft.com/office/word/2012/wordml" xmlns:wpg="http://schemas.microsoft.com/office/word/2010/wordprocessingGroup" xmlns:wpi="http://schemas.microsoft.com/office/word/2010/wordprocessingInk" xmlns:wne="http://schemas.microsoft.com/office/word/2006/wordml" xmlns:wps="http://schemas.microsoft.com/office/word/2010/wordprocessingShape" mc:Ignorable="w14 w15 wp14">
   <w:abstractNum w:abstractNumId="0">
+    <w:nsid w:val="0DC14F42"/>
+    <w:multiLevelType w:val="hybridMultilevel"/>
+    <w:tmpl w:val="B77EFB94"/>
+    <w:lvl w:ilvl="0" w:tplc="04090001">
+      <w:start w:val="1"/>
+      <w:numFmt w:val="bullet"/>
+      <w:lvlText w:val=""/>
+      <w:lvlJc w:val="left"/>
+      <w:pPr>
+        <w:ind w:left="720" w:hanging="360"/>
+      </w:pPr>
+      <w:rPr>
+        <w:rFonts w:ascii="Symbol" w:hAnsi="Symbol" w:hint="default"/>
+      </w:rPr>
+    </w:lvl>
+    <w:lvl w:ilvl="1" w:tplc="04090003" w:tentative="1">
+      <w:start w:val="1"/>
+      <w:numFmt w:val="bullet"/>
+      <w:lvlText w:val="o"/>
+      <w:lvlJc w:val="left"/>
+      <w:pPr>
+        <w:ind w:left="1440" w:hanging="360"/>
+      </w:pPr>
+      <w:rPr>
+        <w:rFonts w:ascii="Courier New" w:hAnsi="Courier New" w:cs="Courier New" w:hint="default"/>
+      </w:rPr>
+    </w:lvl>
+    <w:lvl w:ilvl="2" w:tplc="04090005" w:tentative="1">
+      <w:start w:val="1"/>
+      <w:numFmt w:val="bullet"/>
+      <w:lvlText w:val=""/>
+      <w:lvlJc w:val="left"/>
+      <w:pPr>
+        <w:ind w:left="2160" w:hanging="360"/>
+      </w:pPr>
+      <w:rPr>
+        <w:rFonts w:ascii="Wingdings" w:hAnsi="Wingdings" w:hint="default"/>
+      </w:rPr>
+    </w:lvl>
+    <w:lvl w:ilvl="3" w:tplc="04090001" w:tentative="1">
+      <w:start w:val="1"/>
+      <w:numFmt w:val="bullet"/>
+      <w:lvlText w:val=""/>
+      <w:lvlJc w:val="left"/>
+      <w:pPr>
+        <w:ind w:left="2880" w:hanging="360"/>
+      </w:pPr>
+      <w:rPr>
+        <w:rFonts w:ascii="Symbol" w:hAnsi="Symbol" w:hint="default"/>
+      </w:rPr>
+    </w:lvl>
+    <w:lvl w:ilvl="4" w:tplc="04090003" w:tentative="1">
+      <w:start w:val="1"/>
+      <w:numFmt w:val="bullet"/>
+      <w:lvlText w:val="o"/>
+      <w:lvlJc w:val="left"/>
+      <w:pPr>
+        <w:ind w:left="3600" w:hanging="360"/>
+      </w:pPr>
+      <w:rPr>
+        <w:rFonts w:ascii="Courier New" w:hAnsi="Courier New" w:cs="Courier New" w:hint="default"/>
+      </w:rPr>
+    </w:lvl>
+    <w:lvl w:ilvl="5" w:tplc="04090005" w:tentative="1">
+      <w:start w:val="1"/>
+      <w:numFmt w:val="bullet"/>
+      <w:lvlText w:val=""/>
+      <w:lvlJc w:val="left"/>
+      <w:pPr>
+        <w:ind w:left="4320" w:hanging="360"/>
+      </w:pPr>
+      <w:rPr>
+        <w:rFonts w:ascii="Wingdings" w:hAnsi="Wingdings" w:hint="default"/>
+      </w:rPr>
+    </w:lvl>
+    <w:lvl w:ilvl="6" w:tplc="04090001" w:tentative="1">
+      <w:start w:val="1"/>
+      <w:numFmt w:val="bullet"/>
+      <w:lvlText w:val=""/>
+      <w:lvlJc w:val="left"/>
+      <w:pPr>
+        <w:ind w:left="5040" w:hanging="360"/>
+      </w:pPr>
+      <w:rPr>
+        <w:rFonts w:ascii="Symbol" w:hAnsi="Symbol" w:hint="default"/>
+      </w:rPr>
+    </w:lvl>
+    <w:lvl w:ilvl="7" w:tplc="04090003" w:tentative="1">
+      <w:start w:val="1"/>
+      <w:numFmt w:val="bullet"/>
+      <w:lvlText w:val="o"/>
+      <w:lvlJc w:val="left"/>
+      <w:pPr>
+        <w:ind w:left="5760" w:hanging="360"/>
+      </w:pPr>
+      <w:rPr>
+        <w:rFonts w:ascii="Courier New" w:hAnsi="Courier New" w:cs="Courier New" w:hint="default"/>
+      </w:rPr>
+    </w:lvl>
+    <w:lvl w:ilvl="8" w:tplc="04090005" w:tentative="1">
+      <w:start w:val="1"/>
+      <w:numFmt w:val="bullet"/>
+      <w:lvlText w:val=""/>
+      <w:lvlJc w:val="left"/>
+      <w:pPr>
+        <w:ind w:left="6480" w:hanging="360"/>
+      </w:pPr>
+      <w:rPr>
+        <w:rFonts w:ascii="Wingdings" w:hAnsi="Wingdings" w:hint="default"/>
+      </w:rPr>
+    </w:lvl>
+  </w:abstractNum>
+  <w:abstractNum w:abstractNumId="1">
     <w:nsid w:val="21AD27AC"/>
     <w:multiLevelType w:val="hybridMultilevel"/>
     <w:tmpl w:val="CB5C25AE"/>
@@ -1460,7 +1649,126 @@
       </w:pPr>
     </w:lvl>
   </w:abstractNum>
+  <w:abstractNum w:abstractNumId="2">
+    <w:nsid w:val="45EA77B3"/>
+    <w:multiLevelType w:val="hybridMultilevel"/>
+    <w:tmpl w:val="9EF49F50"/>
+    <w:lvl w:ilvl="0" w:tplc="04090001">
+      <w:start w:val="1"/>
+      <w:numFmt w:val="bullet"/>
+      <w:lvlText w:val=""/>
+      <w:lvlJc w:val="left"/>
+      <w:pPr>
+        <w:ind w:left="720" w:hanging="360"/>
+      </w:pPr>
+      <w:rPr>
+        <w:rFonts w:ascii="Symbol" w:hAnsi="Symbol" w:hint="default"/>
+      </w:rPr>
+    </w:lvl>
+    <w:lvl w:ilvl="1" w:tplc="04090003" w:tentative="1">
+      <w:start w:val="1"/>
+      <w:numFmt w:val="bullet"/>
+      <w:lvlText w:val="o"/>
+      <w:lvlJc w:val="left"/>
+      <w:pPr>
+        <w:ind w:left="1440" w:hanging="360"/>
+      </w:pPr>
+      <w:rPr>
+        <w:rFonts w:ascii="Courier New" w:hAnsi="Courier New" w:cs="Courier New" w:hint="default"/>
+      </w:rPr>
+    </w:lvl>
+    <w:lvl w:ilvl="2" w:tplc="04090005" w:tentative="1">
+      <w:start w:val="1"/>
+      <w:numFmt w:val="bullet"/>
+      <w:lvlText w:val=""/>
+      <w:lvlJc w:val="left"/>
+      <w:pPr>
+        <w:ind w:left="2160" w:hanging="360"/>
+      </w:pPr>
+      <w:rPr>
+        <w:rFonts w:ascii="Wingdings" w:hAnsi="Wingdings" w:hint="default"/>
+      </w:rPr>
+    </w:lvl>
+    <w:lvl w:ilvl="3" w:tplc="04090001" w:tentative="1">
+      <w:start w:val="1"/>
+      <w:numFmt w:val="bullet"/>
+      <w:lvlText w:val=""/>
+      <w:lvlJc w:val="left"/>
+      <w:pPr>
+        <w:ind w:left="2880" w:hanging="360"/>
+      </w:pPr>
+      <w:rPr>
+        <w:rFonts w:ascii="Symbol" w:hAnsi="Symbol" w:hint="default"/>
+      </w:rPr>
+    </w:lvl>
+    <w:lvl w:ilvl="4" w:tplc="04090003" w:tentative="1">
+      <w:start w:val="1"/>
+      <w:numFmt w:val="bullet"/>
+      <w:lvlText w:val="o"/>
+      <w:lvlJc w:val="left"/>
+      <w:pPr>
+        <w:ind w:left="3600" w:hanging="360"/>
+      </w:pPr>
+      <w:rPr>
+        <w:rFonts w:ascii="Courier New" w:hAnsi="Courier New" w:cs="Courier New" w:hint="default"/>
+      </w:rPr>
+    </w:lvl>
+    <w:lvl w:ilvl="5" w:tplc="04090005" w:tentative="1">
+      <w:start w:val="1"/>
+      <w:numFmt w:val="bullet"/>
+      <w:lvlText w:val=""/>
+      <w:lvlJc w:val="left"/>
+      <w:pPr>
+        <w:ind w:left="4320" w:hanging="360"/>
+      </w:pPr>
+      <w:rPr>
+        <w:rFonts w:ascii="Wingdings" w:hAnsi="Wingdings" w:hint="default"/>
+      </w:rPr>
+    </w:lvl>
+    <w:lvl w:ilvl="6" w:tplc="04090001" w:tentative="1">
+      <w:start w:val="1"/>
+      <w:numFmt w:val="bullet"/>
+      <w:lvlText w:val=""/>
+      <w:lvlJc w:val="left"/>
+      <w:pPr>
+        <w:ind w:left="5040" w:hanging="360"/>
+      </w:pPr>
+      <w:rPr>
+        <w:rFonts w:ascii="Symbol" w:hAnsi="Symbol" w:hint="default"/>
+      </w:rPr>
+    </w:lvl>
+    <w:lvl w:ilvl="7" w:tplc="04090003" w:tentative="1">
+      <w:start w:val="1"/>
+      <w:numFmt w:val="bullet"/>
+      <w:lvlText w:val="o"/>
+      <w:lvlJc w:val="left"/>
+      <w:pPr>
+        <w:ind w:left="5760" w:hanging="360"/>
+      </w:pPr>
+      <w:rPr>
+        <w:rFonts w:ascii="Courier New" w:hAnsi="Courier New" w:cs="Courier New" w:hint="default"/>
+      </w:rPr>
+    </w:lvl>
+    <w:lvl w:ilvl="8" w:tplc="04090005" w:tentative="1">
+      <w:start w:val="1"/>
+      <w:numFmt w:val="bullet"/>
+      <w:lvlText w:val=""/>
+      <w:lvlJc w:val="left"/>
+      <w:pPr>
+        <w:ind w:left="6480" w:hanging="360"/>
+      </w:pPr>
+      <w:rPr>
+        <w:rFonts w:ascii="Wingdings" w:hAnsi="Wingdings" w:hint="default"/>
+      </w:rPr>
+    </w:lvl>
+  </w:abstractNum>
   <w:num w:numId="1">
+    <w:abstractNumId w:val="1"/>
+  </w:num>
+  <w:num w:numId="2">
+    <w:abstractNumId w:val="2"/>
+  </w:num>
+  <w:num w:numId="3">
     <w:abstractNumId w:val="0"/>
   </w:num>
 </w:numbering>
@@ -2180,7 +2488,7 @@
 </file>
 
 <file path=customXml/itemProps1.xml><?xml version="1.0" encoding="utf-8"?>
-<ds:datastoreItem xmlns:ds="http://schemas.openxmlformats.org/officeDocument/2006/customXml" ds:itemID="{6F301F6B-784E-44F7-A410-D9EA51A58EE4}">
+<ds:datastoreItem xmlns:ds="http://schemas.openxmlformats.org/officeDocument/2006/customXml" ds:itemID="{3113D2F4-A016-463B-89DE-6FEEE413C637}">
   <ds:schemaRefs>
     <ds:schemaRef ds:uri="http://schemas.openxmlformats.org/officeDocument/2006/bibliography"/>
   </ds:schemaRefs>

--- a/Documents/Regression.docx
+++ b/Documents/Regression.docx
@@ -1355,86 +1355,41 @@
       </w:r>
     </w:p>
     <w:p>
-      <w:pPr>
-        <w:rPr>
-          <w:b/>
-        </w:rPr>
-      </w:pPr>
-      <w:r>
-        <w:rPr>
-          <w:b/>
-        </w:rPr>
-        <w:t>All-in</w:t>
-      </w:r>
-      <w:r>
-        <w:rPr>
-          <w:b/>
-        </w:rPr>
-        <w:t>:</w:t>
-      </w:r>
-    </w:p>
-    <w:p>
-      <w:pPr>
-        <w:pStyle w:val="ListParagraph"/>
-        <w:numPr>
-          <w:ilvl w:val="0"/>
-          <w:numId w:val="2"/>
-        </w:numPr>
-        <w:rPr>
-          <w:b/>
-        </w:rPr>
-      </w:pPr>
-      <w:r>
-        <w:t>Prior knowledge and sure about the variable</w:t>
-      </w:r>
-    </w:p>
-    <w:p>
-      <w:pPr>
-        <w:pStyle w:val="ListParagraph"/>
-        <w:numPr>
-          <w:ilvl w:val="0"/>
-          <w:numId w:val="2"/>
-        </w:numPr>
-        <w:rPr>
-          <w:b/>
-        </w:rPr>
-      </w:pPr>
-      <w:r>
-        <w:t xml:space="preserve">You have to use it situation </w:t>
-      </w:r>
-    </w:p>
-    <w:p>
-      <w:pPr>
-        <w:pStyle w:val="ListParagraph"/>
-        <w:numPr>
-          <w:ilvl w:val="0"/>
-          <w:numId w:val="2"/>
-        </w:numPr>
-        <w:rPr>
-          <w:b/>
-        </w:rPr>
-      </w:pPr>
-      <w:r>
-        <w:t>Preparing for backward Elimination</w:t>
-      </w:r>
-    </w:p>
-    <w:p>
-      <w:pPr>
-        <w:rPr>
-          <w:b/>
-        </w:rPr>
-      </w:pPr>
-      <w:r>
-        <w:rPr>
-          <w:b/>
-        </w:rPr>
-        <w:t>Backward Elimination:</w:t>
-      </w:r>
-    </w:p>
+      <w:r>
+        <w:t>Refer the “</w:t>
+      </w:r>
+      <w:r>
+        <w:rPr>
+          <w:b/>
+        </w:rPr>
+        <w:t>Building a model</w:t>
+      </w:r>
+      <w:r>
+        <w:t>” PDF to know more</w:t>
+      </w:r>
+    </w:p>
+    <w:p/>
+    <w:p>
+      <w:r>
+        <w:t>Backward Elimination is the best and efficient.</w:t>
+      </w:r>
+    </w:p>
+    <w:p>
+      <w:r>
+        <w:t xml:space="preserve">Score comparison consumes so much of the resource and the complexity grows </w:t>
+      </w:r>
+      <w:proofErr w:type="gramStart"/>
+      <w:r>
+        <w:t>exponentially .</w:t>
+      </w:r>
+      <w:proofErr w:type="gramEnd"/>
+    </w:p>
+    <w:p/>
     <w:p>
       <w:bookmarkStart w:id="0" w:name="_GoBack"/>
       <w:bookmarkEnd w:id="0"/>
     </w:p>
+    <w:p/>
     <w:sectPr>
       <w:pgSz w:w="12240" w:h="15840"/>
       <w:pgMar w:top="1440" w:right="1440" w:bottom="1440" w:left="1440" w:header="720" w:footer="720" w:gutter="0"/>
@@ -2488,7 +2443,7 @@
 </file>
 
 <file path=customXml/itemProps1.xml><?xml version="1.0" encoding="utf-8"?>
-<ds:datastoreItem xmlns:ds="http://schemas.openxmlformats.org/officeDocument/2006/customXml" ds:itemID="{3113D2F4-A016-463B-89DE-6FEEE413C637}">
+<ds:datastoreItem xmlns:ds="http://schemas.openxmlformats.org/officeDocument/2006/customXml" ds:itemID="{DABFAC8E-8034-4C3B-BEAD-906CF9C20DC7}">
   <ds:schemaRefs>
     <ds:schemaRef ds:uri="http://schemas.openxmlformats.org/officeDocument/2006/bibliography"/>
   </ds:schemaRefs>

--- a/Documents/Regression.docx
+++ b/Documents/Regression.docx
@@ -1386,10 +1386,337 @@
     </w:p>
     <w:p/>
     <w:p>
+      <w:pPr>
+        <w:rPr>
+          <w:b/>
+          <w:sz w:val="32"/>
+          <w:szCs w:val="32"/>
+        </w:rPr>
+      </w:pPr>
+    </w:p>
+    <w:p>
+      <w:pPr>
+        <w:rPr>
+          <w:b/>
+          <w:sz w:val="32"/>
+          <w:szCs w:val="32"/>
+        </w:rPr>
+      </w:pPr>
+      <w:r>
+        <w:rPr>
+          <w:b/>
+          <w:sz w:val="32"/>
+          <w:szCs w:val="32"/>
+        </w:rPr>
+        <w:t>Polynomial Linear regression</w:t>
+      </w:r>
+      <w:r>
+        <w:rPr>
+          <w:b/>
+          <w:sz w:val="32"/>
+          <w:szCs w:val="32"/>
+        </w:rPr>
+        <w:t>:</w:t>
+      </w:r>
+    </w:p>
+    <w:p>
+      <w:pPr>
+        <w:rPr>
+          <w:sz w:val="24"/>
+          <w:szCs w:val="24"/>
+        </w:rPr>
+      </w:pPr>
+      <w:r>
+        <w:rPr>
+          <w:noProof/>
+        </w:rPr>
+        <w:drawing>
+          <wp:inline distT="0" distB="0" distL="0" distR="0" wp14:anchorId="6E4D443C" wp14:editId="49C0F551">
+            <wp:extent cx="5943600" cy="2640330"/>
+            <wp:effectExtent l="0" t="0" r="0" b="7620"/>
+            <wp:docPr id="12" name="Picture 12"/>
+            <wp:cNvGraphicFramePr>
+              <a:graphicFrameLocks xmlns:a="http://schemas.openxmlformats.org/drawingml/2006/main" noChangeAspect="1"/>
+            </wp:cNvGraphicFramePr>
+            <a:graphic xmlns:a="http://schemas.openxmlformats.org/drawingml/2006/main">
+              <a:graphicData uri="http://schemas.openxmlformats.org/drawingml/2006/picture">
+                <pic:pic xmlns:pic="http://schemas.openxmlformats.org/drawingml/2006/picture">
+                  <pic:nvPicPr>
+                    <pic:cNvPr id="1" name=""/>
+                    <pic:cNvPicPr/>
+                  </pic:nvPicPr>
+                  <pic:blipFill>
+                    <a:blip r:embed="rId18"/>
+                    <a:stretch>
+                      <a:fillRect/>
+                    </a:stretch>
+                  </pic:blipFill>
+                  <pic:spPr>
+                    <a:xfrm>
+                      <a:off x="0" y="0"/>
+                      <a:ext cx="5943600" cy="2640330"/>
+                    </a:xfrm>
+                    <a:prstGeom prst="rect">
+                      <a:avLst/>
+                    </a:prstGeom>
+                  </pic:spPr>
+                </pic:pic>
+              </a:graphicData>
+            </a:graphic>
+          </wp:inline>
+        </w:drawing>
+      </w:r>
+    </w:p>
+    <w:p>
+      <w:pPr>
+        <w:rPr>
+          <w:sz w:val="24"/>
+          <w:szCs w:val="24"/>
+        </w:rPr>
+      </w:pPr>
+      <w:r>
+        <w:rPr>
+          <w:noProof/>
+        </w:rPr>
+        <w:drawing>
+          <wp:inline distT="0" distB="0" distL="0" distR="0" wp14:anchorId="0E70078F" wp14:editId="13DCC81D">
+            <wp:extent cx="5943600" cy="3411855"/>
+            <wp:effectExtent l="0" t="0" r="0" b="0"/>
+            <wp:docPr id="14" name="Picture 14"/>
+            <wp:cNvGraphicFramePr>
+              <a:graphicFrameLocks xmlns:a="http://schemas.openxmlformats.org/drawingml/2006/main" noChangeAspect="1"/>
+            </wp:cNvGraphicFramePr>
+            <a:graphic xmlns:a="http://schemas.openxmlformats.org/drawingml/2006/main">
+              <a:graphicData uri="http://schemas.openxmlformats.org/drawingml/2006/picture">
+                <pic:pic xmlns:pic="http://schemas.openxmlformats.org/drawingml/2006/picture">
+                  <pic:nvPicPr>
+                    <pic:cNvPr id="1" name=""/>
+                    <pic:cNvPicPr/>
+                  </pic:nvPicPr>
+                  <pic:blipFill>
+                    <a:blip r:embed="rId19"/>
+                    <a:stretch>
+                      <a:fillRect/>
+                    </a:stretch>
+                  </pic:blipFill>
+                  <pic:spPr>
+                    <a:xfrm>
+                      <a:off x="0" y="0"/>
+                      <a:ext cx="5943600" cy="3411855"/>
+                    </a:xfrm>
+                    <a:prstGeom prst="rect">
+                      <a:avLst/>
+                    </a:prstGeom>
+                  </pic:spPr>
+                </pic:pic>
+              </a:graphicData>
+            </a:graphic>
+          </wp:inline>
+        </w:drawing>
+      </w:r>
+    </w:p>
+    <w:p>
+      <w:pPr>
+        <w:rPr>
+          <w:sz w:val="24"/>
+          <w:szCs w:val="24"/>
+        </w:rPr>
+      </w:pPr>
+    </w:p>
+    <w:p>
+      <w:pPr>
+        <w:rPr>
+          <w:sz w:val="24"/>
+          <w:szCs w:val="24"/>
+        </w:rPr>
+      </w:pPr>
+    </w:p>
+    <w:p>
+      <w:pPr>
+        <w:rPr>
+          <w:sz w:val="24"/>
+          <w:szCs w:val="24"/>
+        </w:rPr>
+      </w:pPr>
+      <w:r>
+        <w:rPr>
+          <w:sz w:val="24"/>
+          <w:szCs w:val="24"/>
+        </w:rPr>
+        <w:t>If we have plots, like the below, Simple linear regression won’t work</w:t>
+      </w:r>
+    </w:p>
+    <w:p>
+      <w:pPr>
+        <w:rPr>
+          <w:sz w:val="24"/>
+          <w:szCs w:val="24"/>
+        </w:rPr>
+      </w:pPr>
+      <w:r>
+        <w:rPr>
+          <w:noProof/>
+        </w:rPr>
+        <w:lastRenderedPageBreak/>
+        <w:drawing>
+          <wp:inline distT="0" distB="0" distL="0" distR="0" wp14:anchorId="4EFA0844" wp14:editId="0153E56D">
+            <wp:extent cx="5943600" cy="3332480"/>
+            <wp:effectExtent l="0" t="0" r="0" b="1270"/>
+            <wp:docPr id="15" name="Picture 15"/>
+            <wp:cNvGraphicFramePr>
+              <a:graphicFrameLocks xmlns:a="http://schemas.openxmlformats.org/drawingml/2006/main" noChangeAspect="1"/>
+            </wp:cNvGraphicFramePr>
+            <a:graphic xmlns:a="http://schemas.openxmlformats.org/drawingml/2006/main">
+              <a:graphicData uri="http://schemas.openxmlformats.org/drawingml/2006/picture">
+                <pic:pic xmlns:pic="http://schemas.openxmlformats.org/drawingml/2006/picture">
+                  <pic:nvPicPr>
+                    <pic:cNvPr id="1" name=""/>
+                    <pic:cNvPicPr/>
+                  </pic:nvPicPr>
+                  <pic:blipFill>
+                    <a:blip r:embed="rId20"/>
+                    <a:stretch>
+                      <a:fillRect/>
+                    </a:stretch>
+                  </pic:blipFill>
+                  <pic:spPr>
+                    <a:xfrm>
+                      <a:off x="0" y="0"/>
+                      <a:ext cx="5943600" cy="3332480"/>
+                    </a:xfrm>
+                    <a:prstGeom prst="rect">
+                      <a:avLst/>
+                    </a:prstGeom>
+                  </pic:spPr>
+                </pic:pic>
+              </a:graphicData>
+            </a:graphic>
+          </wp:inline>
+        </w:drawing>
+      </w:r>
+    </w:p>
+    <w:p>
+      <w:pPr>
+        <w:rPr>
+          <w:sz w:val="24"/>
+          <w:szCs w:val="24"/>
+        </w:rPr>
+      </w:pPr>
+    </w:p>
+    <w:p>
+      <w:pPr>
+        <w:rPr>
+          <w:sz w:val="24"/>
+          <w:szCs w:val="24"/>
+        </w:rPr>
+      </w:pPr>
+      <w:r>
+        <w:rPr>
+          <w:noProof/>
+        </w:rPr>
+        <w:drawing>
+          <wp:inline distT="0" distB="0" distL="0" distR="0" wp14:anchorId="4ECE2116" wp14:editId="60200676">
+            <wp:extent cx="5943600" cy="3326130"/>
+            <wp:effectExtent l="0" t="0" r="0" b="7620"/>
+            <wp:docPr id="16" name="Picture 16"/>
+            <wp:cNvGraphicFramePr>
+              <a:graphicFrameLocks xmlns:a="http://schemas.openxmlformats.org/drawingml/2006/main" noChangeAspect="1"/>
+            </wp:cNvGraphicFramePr>
+            <a:graphic xmlns:a="http://schemas.openxmlformats.org/drawingml/2006/main">
+              <a:graphicData uri="http://schemas.openxmlformats.org/drawingml/2006/picture">
+                <pic:pic xmlns:pic="http://schemas.openxmlformats.org/drawingml/2006/picture">
+                  <pic:nvPicPr>
+                    <pic:cNvPr id="1" name=""/>
+                    <pic:cNvPicPr/>
+                  </pic:nvPicPr>
+                  <pic:blipFill>
+                    <a:blip r:embed="rId21"/>
+                    <a:stretch>
+                      <a:fillRect/>
+                    </a:stretch>
+                  </pic:blipFill>
+                  <pic:spPr>
+                    <a:xfrm>
+                      <a:off x="0" y="0"/>
+                      <a:ext cx="5943600" cy="3326130"/>
+                    </a:xfrm>
+                    <a:prstGeom prst="rect">
+                      <a:avLst/>
+                    </a:prstGeom>
+                  </pic:spPr>
+                </pic:pic>
+              </a:graphicData>
+            </a:graphic>
+          </wp:inline>
+        </w:drawing>
+      </w:r>
+    </w:p>
+    <w:p>
+      <w:pPr>
+        <w:rPr>
+          <w:b/>
+          <w:sz w:val="24"/>
+          <w:szCs w:val="24"/>
+        </w:rPr>
+      </w:pPr>
       <w:bookmarkStart w:id="0" w:name="_GoBack"/>
-      <w:bookmarkEnd w:id="0"/>
-    </w:p>
-    <w:p/>
+      <w:r>
+        <w:rPr>
+          <w:b/>
+          <w:sz w:val="24"/>
+          <w:szCs w:val="24"/>
+        </w:rPr>
+        <w:t>WHY POLINOMIAL IS STILL LINEAR REGRESSION?</w:t>
+      </w:r>
+    </w:p>
+    <w:bookmarkEnd w:id="0"/>
+    <w:p>
+      <w:pPr>
+        <w:rPr>
+          <w:sz w:val="24"/>
+          <w:szCs w:val="24"/>
+        </w:rPr>
+      </w:pPr>
+      <w:r>
+        <w:rPr>
+          <w:sz w:val="24"/>
+          <w:szCs w:val="24"/>
+        </w:rPr>
+        <w:t>---We are cared on Co-efficient like b0</w:t>
+      </w:r>
+      <w:proofErr w:type="gramStart"/>
+      <w:r>
+        <w:rPr>
+          <w:sz w:val="24"/>
+          <w:szCs w:val="24"/>
+        </w:rPr>
+        <w:t>,b1,b2</w:t>
+      </w:r>
+      <w:proofErr w:type="gramEnd"/>
+      <w:r>
+        <w:rPr>
+          <w:sz w:val="24"/>
+          <w:szCs w:val="24"/>
+        </w:rPr>
+        <w:t>….It is a special case of linear regression.</w:t>
+      </w:r>
+    </w:p>
+    <w:p>
+      <w:pPr>
+        <w:rPr>
+          <w:sz w:val="24"/>
+          <w:szCs w:val="24"/>
+        </w:rPr>
+      </w:pPr>
+    </w:p>
+    <w:p>
+      <w:pPr>
+        <w:rPr>
+          <w:sz w:val="24"/>
+          <w:szCs w:val="24"/>
+        </w:rPr>
+      </w:pPr>
+    </w:p>
     <w:sectPr>
       <w:pgSz w:w="12240" w:h="15840"/>
       <w:pgMar w:top="1440" w:right="1440" w:bottom="1440" w:left="1440" w:header="720" w:footer="720" w:gutter="0"/>
@@ -2443,7 +2770,7 @@
 </file>
 
 <file path=customXml/itemProps1.xml><?xml version="1.0" encoding="utf-8"?>
-<ds:datastoreItem xmlns:ds="http://schemas.openxmlformats.org/officeDocument/2006/customXml" ds:itemID="{DABFAC8E-8034-4C3B-BEAD-906CF9C20DC7}">
+<ds:datastoreItem xmlns:ds="http://schemas.openxmlformats.org/officeDocument/2006/customXml" ds:itemID="{622FF906-477E-4218-A6D2-C47DDBFF0BC1}">
   <ds:schemaRefs>
     <ds:schemaRef ds:uri="http://schemas.openxmlformats.org/officeDocument/2006/bibliography"/>
   </ds:schemaRefs>

--- a/Documents/Regression.docx
+++ b/Documents/Regression.docx
@@ -1659,7 +1659,6 @@
           <w:szCs w:val="24"/>
         </w:rPr>
       </w:pPr>
-      <w:bookmarkStart w:id="0" w:name="_GoBack"/>
       <w:r>
         <w:rPr>
           <w:b/>
@@ -1669,7 +1668,6 @@
         <w:t>WHY POLINOMIAL IS STILL LINEAR REGRESSION?</w:t>
       </w:r>
     </w:p>
-    <w:bookmarkEnd w:id="0"/>
     <w:p>
       <w:pPr>
         <w:rPr>
@@ -1704,18 +1702,263 @@
     <w:p>
       <w:pPr>
         <w:rPr>
-          <w:sz w:val="24"/>
-          <w:szCs w:val="24"/>
-        </w:rPr>
-      </w:pPr>
-    </w:p>
-    <w:p>
-      <w:pPr>
-        <w:rPr>
-          <w:sz w:val="24"/>
-          <w:szCs w:val="24"/>
-        </w:rPr>
-      </w:pPr>
+          <w:b/>
+          <w:sz w:val="32"/>
+          <w:szCs w:val="32"/>
+        </w:rPr>
+      </w:pPr>
+    </w:p>
+    <w:p>
+      <w:pPr>
+        <w:rPr>
+          <w:b/>
+          <w:sz w:val="32"/>
+          <w:szCs w:val="32"/>
+        </w:rPr>
+      </w:pPr>
+      <w:r>
+        <w:rPr>
+          <w:b/>
+          <w:sz w:val="32"/>
+          <w:szCs w:val="32"/>
+        </w:rPr>
+        <w:lastRenderedPageBreak/>
+        <w:t>SUPPORT VECOTR REGRESSION-SVR</w:t>
+      </w:r>
+      <w:r>
+        <w:rPr>
+          <w:b/>
+          <w:sz w:val="32"/>
+          <w:szCs w:val="32"/>
+        </w:rPr>
+        <w:t>:</w:t>
+      </w:r>
+    </w:p>
+    <w:p>
+      <w:pPr>
+        <w:rPr>
+          <w:b/>
+          <w:sz w:val="32"/>
+          <w:szCs w:val="32"/>
+        </w:rPr>
+      </w:pPr>
+      <w:r>
+        <w:rPr>
+          <w:noProof/>
+        </w:rPr>
+        <w:drawing>
+          <wp:inline distT="0" distB="0" distL="0" distR="0" wp14:anchorId="298868EA" wp14:editId="52509AF2">
+            <wp:extent cx="5943600" cy="2544445"/>
+            <wp:effectExtent l="0" t="0" r="0" b="8255"/>
+            <wp:docPr id="17" name="Picture 17"/>
+            <wp:cNvGraphicFramePr>
+              <a:graphicFrameLocks xmlns:a="http://schemas.openxmlformats.org/drawingml/2006/main" noChangeAspect="1"/>
+            </wp:cNvGraphicFramePr>
+            <a:graphic xmlns:a="http://schemas.openxmlformats.org/drawingml/2006/main">
+              <a:graphicData uri="http://schemas.openxmlformats.org/drawingml/2006/picture">
+                <pic:pic xmlns:pic="http://schemas.openxmlformats.org/drawingml/2006/picture">
+                  <pic:nvPicPr>
+                    <pic:cNvPr id="1" name=""/>
+                    <pic:cNvPicPr/>
+                  </pic:nvPicPr>
+                  <pic:blipFill>
+                    <a:blip r:embed="rId22"/>
+                    <a:stretch>
+                      <a:fillRect/>
+                    </a:stretch>
+                  </pic:blipFill>
+                  <pic:spPr>
+                    <a:xfrm>
+                      <a:off x="0" y="0"/>
+                      <a:ext cx="5943600" cy="2544445"/>
+                    </a:xfrm>
+                    <a:prstGeom prst="rect">
+                      <a:avLst/>
+                    </a:prstGeom>
+                  </pic:spPr>
+                </pic:pic>
+              </a:graphicData>
+            </a:graphic>
+          </wp:inline>
+        </w:drawing>
+      </w:r>
+    </w:p>
+    <w:p>
+      <w:pPr>
+        <w:rPr>
+          <w:b/>
+          <w:sz w:val="32"/>
+          <w:szCs w:val="32"/>
+        </w:rPr>
+      </w:pPr>
+    </w:p>
+    <w:p>
+      <w:pPr>
+        <w:rPr>
+          <w:b/>
+          <w:sz w:val="32"/>
+          <w:szCs w:val="32"/>
+        </w:rPr>
+      </w:pPr>
+      <w:r>
+        <w:rPr>
+          <w:noProof/>
+        </w:rPr>
+        <w:drawing>
+          <wp:inline distT="0" distB="0" distL="0" distR="0" wp14:anchorId="51961C5C" wp14:editId="1EE6B360">
+            <wp:extent cx="5943600" cy="3216275"/>
+            <wp:effectExtent l="0" t="0" r="0" b="3175"/>
+            <wp:docPr id="18" name="Picture 18"/>
+            <wp:cNvGraphicFramePr>
+              <a:graphicFrameLocks xmlns:a="http://schemas.openxmlformats.org/drawingml/2006/main" noChangeAspect="1"/>
+            </wp:cNvGraphicFramePr>
+            <a:graphic xmlns:a="http://schemas.openxmlformats.org/drawingml/2006/main">
+              <a:graphicData uri="http://schemas.openxmlformats.org/drawingml/2006/picture">
+                <pic:pic xmlns:pic="http://schemas.openxmlformats.org/drawingml/2006/picture">
+                  <pic:nvPicPr>
+                    <pic:cNvPr id="1" name=""/>
+                    <pic:cNvPicPr/>
+                  </pic:nvPicPr>
+                  <pic:blipFill>
+                    <a:blip r:embed="rId23"/>
+                    <a:stretch>
+                      <a:fillRect/>
+                    </a:stretch>
+                  </pic:blipFill>
+                  <pic:spPr>
+                    <a:xfrm>
+                      <a:off x="0" y="0"/>
+                      <a:ext cx="5943600" cy="3216275"/>
+                    </a:xfrm>
+                    <a:prstGeom prst="rect">
+                      <a:avLst/>
+                    </a:prstGeom>
+                  </pic:spPr>
+                </pic:pic>
+              </a:graphicData>
+            </a:graphic>
+          </wp:inline>
+        </w:drawing>
+      </w:r>
+    </w:p>
+    <w:p>
+      <w:pPr>
+        <w:rPr>
+          <w:b/>
+          <w:sz w:val="32"/>
+          <w:szCs w:val="32"/>
+        </w:rPr>
+      </w:pPr>
+    </w:p>
+    <w:p>
+      <w:pPr>
+        <w:rPr>
+          <w:b/>
+          <w:sz w:val="32"/>
+          <w:szCs w:val="32"/>
+        </w:rPr>
+      </w:pPr>
+      <w:r>
+        <w:rPr>
+          <w:noProof/>
+        </w:rPr>
+        <w:lastRenderedPageBreak/>
+        <w:drawing>
+          <wp:inline distT="0" distB="0" distL="0" distR="0" wp14:anchorId="00E9B386" wp14:editId="50985268">
+            <wp:extent cx="5943600" cy="3035935"/>
+            <wp:effectExtent l="0" t="0" r="0" b="0"/>
+            <wp:docPr id="19" name="Picture 19"/>
+            <wp:cNvGraphicFramePr>
+              <a:graphicFrameLocks xmlns:a="http://schemas.openxmlformats.org/drawingml/2006/main" noChangeAspect="1"/>
+            </wp:cNvGraphicFramePr>
+            <a:graphic xmlns:a="http://schemas.openxmlformats.org/drawingml/2006/main">
+              <a:graphicData uri="http://schemas.openxmlformats.org/drawingml/2006/picture">
+                <pic:pic xmlns:pic="http://schemas.openxmlformats.org/drawingml/2006/picture">
+                  <pic:nvPicPr>
+                    <pic:cNvPr id="1" name=""/>
+                    <pic:cNvPicPr/>
+                  </pic:nvPicPr>
+                  <pic:blipFill>
+                    <a:blip r:embed="rId24"/>
+                    <a:stretch>
+                      <a:fillRect/>
+                    </a:stretch>
+                  </pic:blipFill>
+                  <pic:spPr>
+                    <a:xfrm>
+                      <a:off x="0" y="0"/>
+                      <a:ext cx="5943600" cy="3035935"/>
+                    </a:xfrm>
+                    <a:prstGeom prst="rect">
+                      <a:avLst/>
+                    </a:prstGeom>
+                  </pic:spPr>
+                </pic:pic>
+              </a:graphicData>
+            </a:graphic>
+          </wp:inline>
+        </w:drawing>
+      </w:r>
+    </w:p>
+    <w:p>
+      <w:pPr>
+        <w:rPr>
+          <w:b/>
+          <w:sz w:val="32"/>
+          <w:szCs w:val="32"/>
+        </w:rPr>
+      </w:pPr>
+      <w:bookmarkStart w:id="0" w:name="_GoBack"/>
+      <w:bookmarkEnd w:id="0"/>
+    </w:p>
+    <w:p>
+      <w:pPr>
+        <w:rPr>
+          <w:b/>
+          <w:sz w:val="32"/>
+          <w:szCs w:val="32"/>
+        </w:rPr>
+      </w:pPr>
+      <w:r>
+        <w:rPr>
+          <w:noProof/>
+        </w:rPr>
+        <w:drawing>
+          <wp:inline distT="0" distB="0" distL="0" distR="0" wp14:anchorId="0063B788" wp14:editId="387E4AD8">
+            <wp:extent cx="4333875" cy="2905125"/>
+            <wp:effectExtent l="0" t="0" r="9525" b="9525"/>
+            <wp:docPr id="20" name="Picture 20"/>
+            <wp:cNvGraphicFramePr>
+              <a:graphicFrameLocks xmlns:a="http://schemas.openxmlformats.org/drawingml/2006/main" noChangeAspect="1"/>
+            </wp:cNvGraphicFramePr>
+            <a:graphic xmlns:a="http://schemas.openxmlformats.org/drawingml/2006/main">
+              <a:graphicData uri="http://schemas.openxmlformats.org/drawingml/2006/picture">
+                <pic:pic xmlns:pic="http://schemas.openxmlformats.org/drawingml/2006/picture">
+                  <pic:nvPicPr>
+                    <pic:cNvPr id="1" name=""/>
+                    <pic:cNvPicPr/>
+                  </pic:nvPicPr>
+                  <pic:blipFill>
+                    <a:blip r:embed="rId25"/>
+                    <a:stretch>
+                      <a:fillRect/>
+                    </a:stretch>
+                  </pic:blipFill>
+                  <pic:spPr>
+                    <a:xfrm>
+                      <a:off x="0" y="0"/>
+                      <a:ext cx="4333875" cy="2905125"/>
+                    </a:xfrm>
+                    <a:prstGeom prst="rect">
+                      <a:avLst/>
+                    </a:prstGeom>
+                  </pic:spPr>
+                </pic:pic>
+              </a:graphicData>
+            </a:graphic>
+          </wp:inline>
+        </w:drawing>
+      </w:r>
     </w:p>
     <w:sectPr>
       <w:pgSz w:w="12240" w:h="15840"/>
@@ -2770,7 +3013,7 @@
 </file>
 
 <file path=customXml/itemProps1.xml><?xml version="1.0" encoding="utf-8"?>
-<ds:datastoreItem xmlns:ds="http://schemas.openxmlformats.org/officeDocument/2006/customXml" ds:itemID="{622FF906-477E-4218-A6D2-C47DDBFF0BC1}">
+<ds:datastoreItem xmlns:ds="http://schemas.openxmlformats.org/officeDocument/2006/customXml" ds:itemID="{68AA852B-7089-4B8F-BFDA-85254DDBABA7}">
   <ds:schemaRefs>
     <ds:schemaRef ds:uri="http://schemas.openxmlformats.org/officeDocument/2006/bibliography"/>
   </ds:schemaRefs>
